--- a/Reviews/Letter to reviewers.docx
+++ b/Reviews/Letter to reviewers.docx
@@ -61,7 +61,81 @@
         <w:rPr>
           <w:color w:val="FF0000"/>
         </w:rPr>
-        <w:t xml:space="preserve">We included this in the Statistical Analyses on Methods: “We modelled correct choices [correct (1) or not (0)] as the response variable, and trial, hormone (CORT versus Control), incubation temperature (Cold versus Hot), and the three-way interaction between trial, hormone, and temperature.” </w:t>
+        <w:t xml:space="preserve">Thanks for the suggestion. The Editor is correct, the key hypothesis test is evaluating whether the rate of learning (i.e., trial slopes) are different between early developmental treatment (i.e., CORT and temperature). </w:t>
+      </w:r>
+      <w:r>
+        <w:rPr>
+          <w:color w:val="FF0000"/>
+        </w:rPr>
+        <w:t xml:space="preserve">We </w:t>
+      </w:r>
+      <w:r>
+        <w:rPr>
+          <w:color w:val="FF0000"/>
+        </w:rPr>
+        <w:t>now i</w:t>
+      </w:r>
+      <w:r>
+        <w:rPr>
+          <w:color w:val="FF0000"/>
+        </w:rPr>
+        <w:t xml:space="preserve">nclude this in the Statistical Analyses on Methods: “We modelled correct choices [correct (1) or not (0)] as the response variable, and trial, hormone (CORT versus Control), incubation temperature (Cold versus Hot), </w:t>
+      </w:r>
+      <w:r>
+        <w:rPr>
+          <w:color w:val="FF0000"/>
+        </w:rPr>
+        <w:t>along with</w:t>
+      </w:r>
+      <w:r>
+        <w:rPr>
+          <w:color w:val="FF0000"/>
+        </w:rPr>
+        <w:t xml:space="preserve"> </w:t>
+      </w:r>
+      <w:r>
+        <w:rPr>
+          <w:color w:val="FF0000"/>
+        </w:rPr>
+        <w:t>the three-way interaction between trial, hormone, and temperature.</w:t>
+      </w:r>
+      <w:r>
+        <w:rPr>
+          <w:color w:val="FF0000"/>
+        </w:rPr>
+        <w:t xml:space="preserve"> If early environments impact </w:t>
+      </w:r>
+      <w:proofErr w:type="gramStart"/>
+      <w:r>
+        <w:rPr>
+          <w:color w:val="FF0000"/>
+        </w:rPr>
+        <w:t>learning</w:t>
+      </w:r>
+      <w:proofErr w:type="gramEnd"/>
+      <w:r>
+        <w:rPr>
+          <w:color w:val="FF0000"/>
+        </w:rPr>
+        <w:t xml:space="preserve"> th</w:t>
+      </w:r>
+      <w:r>
+        <w:rPr>
+          <w:color w:val="FF0000"/>
+        </w:rPr>
+        <w:t>e</w:t>
+      </w:r>
+      <w:r>
+        <w:rPr>
+          <w:color w:val="FF0000"/>
+        </w:rPr>
+        <w:t>n we would predict that the rate of learning (i.e., trial slope) varies by treatment as captured by the interactions.</w:t>
+      </w:r>
+      <w:r>
+        <w:rPr>
+          <w:color w:val="FF0000"/>
+        </w:rPr>
+        <w:t xml:space="preserve">” </w:t>
       </w:r>
     </w:p>
     <w:p>
@@ -80,16 +154,50 @@
         <w:rPr>
           <w:color w:val="FF0000"/>
         </w:rPr>
-        <w:t xml:space="preserve">We included this information in the Statistical Analyses on Methods: “The error structure was </w:t>
-      </w:r>
-      <w:proofErr w:type="spellStart"/>
-      <w:r>
-        <w:rPr>
-          <w:color w:val="FF0000"/>
-        </w:rPr>
-        <w:t>modeled</w:t>
-      </w:r>
-      <w:proofErr w:type="spellEnd"/>
+        <w:t xml:space="preserve">Absolutely. </w:t>
+      </w:r>
+      <w:r>
+        <w:rPr>
+          <w:color w:val="FF0000"/>
+        </w:rPr>
+        <w:t xml:space="preserve">We </w:t>
+      </w:r>
+      <w:r>
+        <w:rPr>
+          <w:color w:val="FF0000"/>
+        </w:rPr>
+        <w:t xml:space="preserve">now </w:t>
+      </w:r>
+      <w:r>
+        <w:rPr>
+          <w:color w:val="FF0000"/>
+        </w:rPr>
+        <w:t xml:space="preserve">include this information in the Statistical Analyses </w:t>
+      </w:r>
+      <w:r>
+        <w:rPr>
+          <w:color w:val="FF0000"/>
+        </w:rPr>
+        <w:t>in the</w:t>
+      </w:r>
+      <w:r>
+        <w:rPr>
+          <w:color w:val="FF0000"/>
+        </w:rPr>
+        <w:t xml:space="preserve"> </w:t>
+      </w:r>
+      <w:r>
+        <w:rPr>
+          <w:color w:val="FF0000"/>
+        </w:rPr>
+        <w:t xml:space="preserve">Methods: “The error structure was </w:t>
+      </w:r>
+      <w:r>
+        <w:rPr>
+          <w:color w:val="FF0000"/>
+        </w:rPr>
+        <w:t>modelled</w:t>
+      </w:r>
       <w:r>
         <w:rPr>
           <w:color w:val="FF0000"/>
@@ -127,24 +235,25 @@
         <w:rPr>
           <w:color w:val="FF0000"/>
         </w:rPr>
-        <w:t xml:space="preserve">We have modified the results </w:t>
-      </w:r>
-      <w:r>
-        <w:rPr>
-          <w:color w:val="FF0000"/>
-        </w:rPr>
-        <w:t>to address</w:t>
-      </w:r>
-      <w:r>
-        <w:rPr>
-          <w:color w:val="FF0000"/>
-        </w:rPr>
-        <w:t xml:space="preserve"> this concern</w:t>
+        <w:t xml:space="preserve">Thank you for the suggestion. </w:t>
+      </w:r>
+      <w:r>
+        <w:rPr>
+          <w:color w:val="FF0000"/>
+        </w:rPr>
+        <w:t>We have modified the results to address this concern</w:t>
+      </w:r>
+      <w:r>
+        <w:rPr>
+          <w:color w:val="FF0000"/>
+        </w:rPr>
+        <w:t>. We now include β before each contrast to clarify that the contrasts are between slopes.</w:t>
       </w:r>
     </w:p>
     <w:p/>
     <w:p>
       <w:r>
+        <w:lastRenderedPageBreak/>
         <w:t xml:space="preserve">iv) Figure 2 visualises model predictions but does not display data, and so it is difficult to assess the fit of model predictions to the data. I suggest incorporating data into figures when showing the relationships estimated in statistical models. </w:t>
       </w:r>
       <w:proofErr w:type="gramStart"/>
@@ -162,14 +271,67 @@
         <w:rPr>
           <w:color w:val="FF0000"/>
         </w:rPr>
-        <w:t xml:space="preserve">We did not include the raw data originally because incorporating it into the figure </w:t>
-      </w:r>
-      <w:r>
-        <w:rPr>
-          <w:color w:val="FF0000"/>
-        </w:rPr>
-        <w:lastRenderedPageBreak/>
-        <w:t>resulted in increased complexity that may hinder clarity and interpretation. However, we have made new figure with the raw data (below) that we have incorporated at the beginning of the Supplementary Material. We also mentioned this information in the text in the Results section.</w:t>
+        <w:t xml:space="preserve">We did not include the raw data originally because incorporating it into the figure resulted in increased complexity that </w:t>
+      </w:r>
+      <w:r>
+        <w:rPr>
+          <w:color w:val="FF0000"/>
+        </w:rPr>
+        <w:t>hindered the</w:t>
+      </w:r>
+      <w:r>
+        <w:rPr>
+          <w:color w:val="FF0000"/>
+        </w:rPr>
+        <w:t xml:space="preserve"> clarity and interpretation. However, we have made new figure</w:t>
+      </w:r>
+      <w:r>
+        <w:rPr>
+          <w:color w:val="FF0000"/>
+        </w:rPr>
+        <w:t>s</w:t>
+      </w:r>
+      <w:r>
+        <w:rPr>
+          <w:color w:val="FF0000"/>
+        </w:rPr>
+        <w:t xml:space="preserve"> with the raw data (below) that we have incorporated </w:t>
+      </w:r>
+      <w:r>
+        <w:rPr>
+          <w:color w:val="FF0000"/>
+        </w:rPr>
+        <w:t>in</w:t>
+      </w:r>
+      <w:r>
+        <w:rPr>
+          <w:color w:val="FF0000"/>
+        </w:rPr>
+        <w:t xml:space="preserve"> the Supplementary Material. We also mentioned this information in the text in the Results section</w:t>
+      </w:r>
+      <w:r>
+        <w:rPr>
+          <w:color w:val="FF0000"/>
+        </w:rPr>
+        <w:t xml:space="preserve"> (“</w:t>
+      </w:r>
+      <w:r>
+        <w:rPr>
+          <w:color w:val="FF0000"/>
+        </w:rPr>
+        <w:t>Figures for both species with the raw data were included in the Supplementary Material</w:t>
+      </w:r>
+      <w:r>
+        <w:rPr>
+          <w:color w:val="FF0000"/>
+        </w:rPr>
+        <w:t>”)</w:t>
+      </w:r>
+      <w:r>
+        <w:rPr>
+          <w:color w:val="FF0000"/>
+        </w:rPr>
+        <w:t>.</w:t>
       </w:r>
     </w:p>
     <w:p>
@@ -178,10 +340,10 @@
           <w:noProof/>
         </w:rPr>
         <w:drawing>
-          <wp:inline distT="0" distB="0" distL="0" distR="0" wp14:anchorId="59F5CAE9" wp14:editId="297CF46B">
+          <wp:inline distT="0" distB="0" distL="0" distR="0" wp14:anchorId="4BB789E4" wp14:editId="6F4880E5">
             <wp:extent cx="5731510" cy="4128770"/>
             <wp:effectExtent l="0" t="0" r="0" b="0"/>
-            <wp:docPr id="1276415132" name="Picture 1" descr="A screenshot of a graph&#10;&#10;Description automatically generated"/>
+            <wp:docPr id="616544138" name="Picture 1"/>
             <wp:cNvGraphicFramePr>
               <a:graphicFrameLocks xmlns:a="http://schemas.openxmlformats.org/drawingml/2006/main" noChangeAspect="1"/>
             </wp:cNvGraphicFramePr>
@@ -189,7 +351,7 @@
               <a:graphicData uri="http://schemas.openxmlformats.org/drawingml/2006/picture">
                 <pic:pic xmlns:pic="http://schemas.openxmlformats.org/drawingml/2006/picture">
                   <pic:nvPicPr>
-                    <pic:cNvPr id="1276415132" name="Picture 1" descr="A screenshot of a graph&#10;&#10;Description automatically generated"/>
+                    <pic:cNvPr id="616544138" name="Picture 616544138"/>
                     <pic:cNvPicPr/>
                   </pic:nvPicPr>
                   <pic:blipFill>
@@ -222,6 +384,11 @@
     </w:p>
     <w:p/>
     <w:p>
+      <w:pPr>
+        <w:rPr>
+          <w:color w:val="FF0000"/>
+        </w:rPr>
+      </w:pPr>
       <w:r>
         <w:t xml:space="preserve">v) Lines 189 – 191 – the definition of p </w:t>
       </w:r>
@@ -261,7 +428,7 @@
         <w:rPr>
           <w:color w:val="FF0000"/>
         </w:rPr>
-        <w:t>We have replaced our sentence in the Methods with: “We employed the posterior predictive Markov chain Monte Carlo (</w:t>
+        <w:t xml:space="preserve">Yes. This is exactly what we mean. Sorry that this was unclear. Essentially, </w:t>
       </w:r>
       <w:proofErr w:type="spellStart"/>
       <w:r>
@@ -275,6 +442,68 @@
           <w:color w:val="FF0000"/>
           <w:vertAlign w:val="subscript"/>
         </w:rPr>
+        <w:t>MCMC</w:t>
+      </w:r>
+      <w:proofErr w:type="spellEnd"/>
+      <w:r>
+        <w:rPr>
+          <w:color w:val="FF0000"/>
+        </w:rPr>
+        <w:t xml:space="preserve">, values are testing what proportion of the posterior distribution encompasses zero. If this value is a slope, then the entire posterior distribution of the slope (i.e., the probability density) is used to assess what proportion of slope values below zero, which tests the null hypothesis that the slope itself is different from zero. In contrast, if this is a ‘contrast’ between two slopes then the difference between the two slopes of interest becomes the posterior distribution and we are testing </w:t>
+      </w:r>
+      <w:r>
+        <w:rPr>
+          <w:color w:val="FF0000"/>
+        </w:rPr>
+        <w:t>whether</w:t>
+      </w:r>
+      <w:r>
+        <w:rPr>
+          <w:color w:val="FF0000"/>
+        </w:rPr>
+        <w:t xml:space="preserve"> distributions overlap with zero to test the null hypothesis. This is multiplied by two for a two-tailed test which makes it analogous to a frequentist p-value. </w:t>
+      </w:r>
+    </w:p>
+    <w:p>
+      <w:pPr>
+        <w:rPr>
+          <w:color w:val="FF0000"/>
+        </w:rPr>
+      </w:pPr>
+    </w:p>
+    <w:p>
+      <w:r>
+        <w:rPr>
+          <w:color w:val="FF0000"/>
+        </w:rPr>
+        <w:t>We have now added this detail into our revised manuscript as suggested</w:t>
+      </w:r>
+      <w:proofErr w:type="gramStart"/>
+      <w:r>
+        <w:rPr>
+          <w:color w:val="FF0000"/>
+        </w:rPr>
+        <w:t>:</w:t>
+      </w:r>
+      <w:r>
+        <w:rPr>
+          <w:color w:val="FF0000"/>
+        </w:rPr>
+        <w:t xml:space="preserve">  “</w:t>
+      </w:r>
+      <w:proofErr w:type="spellStart"/>
+      <w:proofErr w:type="gramEnd"/>
+      <w:r>
+        <w:rPr>
+          <w:color w:val="FF0000"/>
+        </w:rPr>
+        <w:t>p</w:t>
+      </w:r>
+      <w:r>
+        <w:rPr>
+          <w:color w:val="FF0000"/>
+          <w:vertAlign w:val="subscript"/>
+        </w:rPr>
         <w:t>mcmc</w:t>
       </w:r>
       <w:proofErr w:type="spellEnd"/>
@@ -282,21 +511,25 @@
         <w:rPr>
           <w:color w:val="FF0000"/>
         </w:rPr>
-        <w:t>) to test</w:t>
-      </w:r>
-      <w:r>
-        <w:rPr>
-          <w:b/>
-          <w:bCs/>
-          <w:color w:val="FF0000"/>
-        </w:rPr>
-        <w:t xml:space="preserve"> </w:t>
-      </w:r>
-      <w:r>
-        <w:rPr>
-          <w:color w:val="FF0000"/>
-        </w:rPr>
-        <w:t>the hypothesis that slopes and slopes contrasts are different from zero.” to make it clear.</w:t>
+        <w:t xml:space="preserve"> test the hypothesis that slopes and slopes contrasts are </w:t>
+      </w:r>
+      <w:r>
+        <w:rPr>
+          <w:color w:val="FF0000"/>
+        </w:rPr>
+        <w:t xml:space="preserve">different from </w:t>
+      </w:r>
+      <w:r>
+        <w:rPr>
+          <w:color w:val="FF0000"/>
+        </w:rPr>
+        <w:t>zero.</w:t>
+      </w:r>
+      <w:r>
+        <w:rPr>
+          <w:color w:val="FF0000"/>
+        </w:rPr>
+        <w:t>”</w:t>
       </w:r>
     </w:p>
     <w:p/>
@@ -318,20 +551,43 @@
         <w:rPr>
           <w:color w:val="FF0000"/>
         </w:rPr>
+        <w:t xml:space="preserve"> held</w:t>
+      </w:r>
+      <w:r>
+        <w:rPr>
+          <w:color w:val="FF0000"/>
+        </w:rPr>
         <w:t>: “</w:t>
       </w:r>
       <w:r>
         <w:rPr>
           <w:color w:val="FF0000"/>
         </w:rPr>
-        <w:t xml:space="preserve">Crickets were maintained in big communal enclosures in the same </w:t>
-      </w:r>
-      <w:r>
-        <w:rPr>
-          <w:color w:val="FF0000"/>
-        </w:rPr>
-        <w:lastRenderedPageBreak/>
-        <w:t>room where the big colony is, and at the same temperature and light conditions. They were provided vegetables and water ad libitum, and they were given several egg carton shelters to refuge. All lizards were fed alive crickets except during the experiment, when we used crickets frozen at -21 ºC for 24 hours.</w:t>
+        <w:t>Crickets were maintained in big communal enclosures</w:t>
+      </w:r>
+      <w:r>
+        <w:rPr>
+          <w:color w:val="FF0000"/>
+        </w:rPr>
+        <w:t xml:space="preserve"> (</w:t>
+      </w:r>
+      <w:r>
+        <w:rPr>
+          <w:color w:val="FF0000"/>
+        </w:rPr>
+        <w:t>68.5 L x 49 W x 39 H cm</w:t>
+      </w:r>
+      <w:r>
+        <w:rPr>
+          <w:color w:val="FF0000"/>
+        </w:rPr>
+        <w:t>)</w:t>
+      </w:r>
+      <w:r>
+        <w:rPr>
+          <w:color w:val="FF0000"/>
+        </w:rPr>
+        <w:t xml:space="preserve"> in the same room where the big colony is, and at the same temperature and light conditions. They were provided vegetables and water ad libitum, and they were given several egg carton shelters to refuge. All lizards were fed alive crickets except during the experiment, when we used crickets frozen at -21 ºC for 24 hours.</w:t>
       </w:r>
       <w:r>
         <w:rPr>
@@ -416,6 +672,12 @@
         <w:rPr>
           <w:color w:val="FF0000"/>
         </w:rPr>
+        <w:t xml:space="preserve">Thank you. We agree. </w:t>
+      </w:r>
+      <w:r>
+        <w:rPr>
+          <w:color w:val="FF0000"/>
+        </w:rPr>
         <w:t>We have modified the sentence to: “Animals’ responses to abrupt temperature changes are mediated by GCs (</w:t>
       </w:r>
       <w:proofErr w:type="spellStart"/>
@@ -553,63 +815,53 @@
         <w:rPr>
           <w:color w:val="FF0000"/>
         </w:rPr>
-        <w:t xml:space="preserve">We have included a sentence about the importance of reversal learning in measuring behavioural flexibility: “Reversal learning, in particular, is a widely employed tool to measure </w:t>
+        <w:t>We have included a sentence about the importance of reversal learning in measuring behavioural flexibility: “Reversal learning, in particular, is a widely employed tool to measure behavio</w:t>
+      </w:r>
+      <w:r>
+        <w:rPr>
+          <w:color w:val="FF0000"/>
+        </w:rPr>
+        <w:t>u</w:t>
+      </w:r>
+      <w:r>
+        <w:rPr>
+          <w:color w:val="FF0000"/>
+        </w:rPr>
+        <w:t>ral flexibility (</w:t>
       </w:r>
       <w:proofErr w:type="spellStart"/>
       <w:r>
         <w:rPr>
           <w:color w:val="FF0000"/>
         </w:rPr>
-        <w:t>behavioral</w:t>
+        <w:t>Gapp</w:t>
       </w:r>
       <w:proofErr w:type="spellEnd"/>
       <w:r>
         <w:rPr>
           <w:color w:val="FF0000"/>
         </w:rPr>
-        <w:t xml:space="preserve"> flexibility (</w:t>
+        <w:t xml:space="preserve"> et al., 2014; </w:t>
       </w:r>
       <w:proofErr w:type="spellStart"/>
       <w:r>
         <w:rPr>
           <w:color w:val="FF0000"/>
         </w:rPr>
-        <w:t>Gapp</w:t>
+        <w:t>Hurtubise</w:t>
       </w:r>
       <w:proofErr w:type="spellEnd"/>
       <w:r>
         <w:rPr>
           <w:color w:val="FF0000"/>
         </w:rPr>
-        <w:t xml:space="preserve"> et al., 2014; </w:t>
-      </w:r>
-      <w:proofErr w:type="spellStart"/>
-      <w:r>
-        <w:rPr>
-          <w:color w:val="FF0000"/>
-        </w:rPr>
-        <w:t>Hurtubise</w:t>
-      </w:r>
-      <w:proofErr w:type="spellEnd"/>
-      <w:r>
-        <w:rPr>
-          <w:color w:val="FF0000"/>
-        </w:rPr>
-        <w:t xml:space="preserve"> &amp; Howland, 2017), as it assesses an individual's ability to alter a learned </w:t>
-      </w:r>
-      <w:proofErr w:type="spellStart"/>
-      <w:r>
-        <w:rPr>
-          <w:color w:val="FF0000"/>
-        </w:rPr>
-        <w:t>behavior</w:t>
-      </w:r>
-      <w:proofErr w:type="spellEnd"/>
-      <w:r>
-        <w:rPr>
-          <w:color w:val="FF0000"/>
-        </w:rPr>
-        <w:t xml:space="preserve"> in response to environmental changes, providing researchers with a clear indicator of their ability to adjust to new conditions</w:t>
+        <w:t xml:space="preserve"> &amp; Howland, 2017), as it assesses an individual's ability to </w:t>
+      </w:r>
+      <w:r>
+        <w:rPr>
+          <w:color w:val="FF0000"/>
+        </w:rPr>
+        <w:t>reverse a previously</w:t>
       </w:r>
       <w:r>
         <w:rPr>
@@ -621,6 +873,36 @@
         <w:rPr>
           <w:color w:val="FF0000"/>
         </w:rPr>
+        <w:t>learnt</w:t>
+      </w:r>
+      <w:r>
+        <w:rPr>
+          <w:color w:val="FF0000"/>
+        </w:rPr>
+        <w:t xml:space="preserve"> behavio</w:t>
+      </w:r>
+      <w:r>
+        <w:rPr>
+          <w:color w:val="FF0000"/>
+        </w:rPr>
+        <w:t>u</w:t>
+      </w:r>
+      <w:r>
+        <w:rPr>
+          <w:color w:val="FF0000"/>
+        </w:rPr>
+        <w:t>r providing researchers with a clear indicator of their ability to adjust to new conditions</w:t>
+      </w:r>
+      <w:r>
+        <w:rPr>
+          <w:color w:val="FF0000"/>
+        </w:rPr>
+        <w:t xml:space="preserve"> </w:t>
+      </w:r>
+      <w:r>
+        <w:rPr>
+          <w:color w:val="FF0000"/>
+        </w:rPr>
         <w:t>(Brown &amp; Tait, 2010).”</w:t>
       </w:r>
       <w:r>
@@ -654,21 +936,31 @@
         <w:rPr>
           <w:color w:val="FF0000"/>
         </w:rPr>
-        <w:t xml:space="preserve">Identities to egg and clutch were assigned by us in the moments we collected them. Since lizards were kept in individual enclosures (or cups when eggs) we could keep track all the time of their identity. </w:t>
-      </w:r>
-    </w:p>
-    <w:p>
-      <w:pPr>
-        <w:rPr>
-          <w:color w:val="FF0000"/>
-        </w:rPr>
-      </w:pPr>
-      <w:r>
-        <w:rPr>
-          <w:color w:val="FF0000"/>
-        </w:rPr>
-        <w:lastRenderedPageBreak/>
-        <w:t xml:space="preserve">Regarding the kinship, we know that </w:t>
+        <w:t xml:space="preserve">Eggs can be assigned to a given clutch when collected because females lay eggs in groups, often stuck together. </w:t>
+      </w:r>
+      <w:r>
+        <w:rPr>
+          <w:color w:val="FF0000"/>
+        </w:rPr>
+        <w:t>W</w:t>
+      </w:r>
+      <w:r>
+        <w:rPr>
+          <w:color w:val="FF0000"/>
+        </w:rPr>
+        <w:t>e</w:t>
+      </w:r>
+      <w:r>
+        <w:rPr>
+          <w:color w:val="FF0000"/>
+        </w:rPr>
+        <w:t xml:space="preserve"> </w:t>
+      </w:r>
+      <w:r>
+        <w:rPr>
+          <w:color w:val="FF0000"/>
+        </w:rPr>
+        <w:t xml:space="preserve">know that </w:t>
       </w:r>
       <w:r>
         <w:rPr>
@@ -706,45 +998,110 @@
         <w:rPr>
           <w:color w:val="FF0000"/>
         </w:rPr>
-        <w:t xml:space="preserve"> lays two (Chapple et al. 211, 2015). Since we collected eggs during half of the reproductive season, it is very unlikely that, in those cases where we used clutches from the same terrarium, the clutches belong to the same female. So, each clutch can reflect, at least, the mother’s identity. We consider that our paired design controls for potential maternal/within clutch effects, </w:t>
-      </w:r>
-      <w:proofErr w:type="gramStart"/>
-      <w:r>
-        <w:rPr>
-          <w:color w:val="FF0000"/>
-        </w:rPr>
-        <w:t>but,</w:t>
-      </w:r>
-      <w:proofErr w:type="gramEnd"/>
-      <w:r>
-        <w:rPr>
-          <w:color w:val="FF0000"/>
-        </w:rPr>
-        <w:t xml:space="preserve"> to be cautious, we included the clutch as a random factor. We also have non-published data that indicates that 90-100% of the eggs from the same clutch belong to the same father, but we understand that adding</w:t>
-      </w:r>
-      <w:r>
-        <w:rPr>
-          <w:color w:val="FF0000"/>
-        </w:rPr>
-        <w:t xml:space="preserve"> both the clutch and</w:t>
-      </w:r>
-      <w:r>
-        <w:rPr>
-          <w:color w:val="FF0000"/>
-        </w:rPr>
-        <w:t xml:space="preserve"> lizards</w:t>
-      </w:r>
-      <w:r>
-        <w:rPr>
-          <w:color w:val="FF0000"/>
-        </w:rPr>
-        <w:t>’</w:t>
-      </w:r>
-      <w:r>
-        <w:rPr>
-          <w:color w:val="FF0000"/>
-        </w:rPr>
-        <w:t xml:space="preserve"> identity as part of our random factors can also capture potential effects of the father’s condition.</w:t>
+        <w:t xml:space="preserve"> lays two (Chapple et al. 2</w:t>
+      </w:r>
+      <w:r>
+        <w:rPr>
+          <w:color w:val="FF0000"/>
+        </w:rPr>
+        <w:t>0</w:t>
+      </w:r>
+      <w:r>
+        <w:rPr>
+          <w:color w:val="FF0000"/>
+        </w:rPr>
+        <w:t>11, 2015</w:t>
+      </w:r>
+      <w:r>
+        <w:rPr>
+          <w:color w:val="FF0000"/>
+        </w:rPr>
+        <w:t>; Kar et al. 2024</w:t>
+      </w:r>
+      <w:r>
+        <w:rPr>
+          <w:color w:val="FF0000"/>
+        </w:rPr>
+        <w:t xml:space="preserve">). Since </w:t>
+      </w:r>
+      <w:r>
+        <w:rPr>
+          <w:color w:val="FF0000"/>
+        </w:rPr>
+        <w:lastRenderedPageBreak/>
+        <w:t xml:space="preserve">we collected eggs during half of the reproductive season, it is very unlikely that, in those cases where we used clutches from the same terrarium, the clutches belong to the same female. </w:t>
+      </w:r>
+      <w:r>
+        <w:rPr>
+          <w:color w:val="FF0000"/>
+        </w:rPr>
+        <w:t>As such</w:t>
+      </w:r>
+      <w:r>
+        <w:rPr>
+          <w:color w:val="FF0000"/>
+        </w:rPr>
+        <w:t xml:space="preserve">, each clutch </w:t>
+      </w:r>
+      <w:r>
+        <w:rPr>
+          <w:color w:val="FF0000"/>
+        </w:rPr>
+        <w:t>will reflect</w:t>
+      </w:r>
+      <w:r>
+        <w:rPr>
+          <w:color w:val="FF0000"/>
+        </w:rPr>
+        <w:t xml:space="preserve"> the mother’s identity. </w:t>
+      </w:r>
+      <w:r>
+        <w:rPr>
+          <w:color w:val="FF0000"/>
+        </w:rPr>
+        <w:t>However, we were not able to genotype offspring due to logistic constraints to verify the identity of males, however, our previous work has shown that clutches are generally sired by a single male, but sperm storage can occur (Kar et al. 2024. Heredity). Given o</w:t>
+      </w:r>
+      <w:r>
+        <w:rPr>
+          <w:color w:val="FF0000"/>
+        </w:rPr>
+        <w:t xml:space="preserve">ur </w:t>
+      </w:r>
+      <w:r>
+        <w:rPr>
+          <w:color w:val="FF0000"/>
+        </w:rPr>
+        <w:t xml:space="preserve">partial split-clutch </w:t>
+      </w:r>
+      <w:r>
+        <w:rPr>
+          <w:color w:val="FF0000"/>
+        </w:rPr>
+        <w:t>design</w:t>
+      </w:r>
+      <w:r>
+        <w:rPr>
+          <w:color w:val="FF0000"/>
+        </w:rPr>
+        <w:t xml:space="preserve">, and the fact that maternal effects are expected to be stronger than paternal effects in these species, </w:t>
+      </w:r>
+      <w:r>
+        <w:rPr>
+          <w:color w:val="FF0000"/>
+        </w:rPr>
+        <w:t>we included the clutch as a random factor</w:t>
+      </w:r>
+      <w:r>
+        <w:rPr>
+          <w:color w:val="FF0000"/>
+        </w:rPr>
+        <w:t xml:space="preserve"> to account for eggs coming from the same clutch</w:t>
+      </w:r>
+      <w:r>
+        <w:rPr>
+          <w:color w:val="FF0000"/>
+        </w:rPr>
+        <w:t xml:space="preserve">. </w:t>
       </w:r>
     </w:p>
     <w:p>
@@ -784,6 +1141,12 @@
           <w:color w:val="FF0000"/>
         </w:rPr>
         <w:t xml:space="preserve">- </w:t>
+      </w:r>
+      <w:r>
+        <w:rPr>
+          <w:color w:val="FF0000"/>
+        </w:rPr>
+        <w:t xml:space="preserve">We also included the next paragraph in the Statistical Analyses section on Methods: </w:t>
       </w:r>
       <w:r>
         <w:rPr>
@@ -827,68 +1190,188 @@
         <w:rPr>
           <w:color w:val="FF0000"/>
         </w:rPr>
-        <w:t xml:space="preserve"> lays two (Chapple 2011, 2014). Since eggs were collected during half of the breeding season, clutches likely come from different mothers. By including clutch as a random factor, maternal condition should be accounted for in our analyses. Additionally, differential paternity may be captured by including </w:t>
-      </w:r>
-      <w:r>
-        <w:rPr>
-          <w:color w:val="FF0000"/>
-        </w:rPr>
-        <w:t xml:space="preserve">both clutch and </w:t>
-      </w:r>
-      <w:r>
-        <w:rPr>
-          <w:color w:val="FF0000"/>
-        </w:rPr>
-        <w:t>lizard identity in the model.</w:t>
-      </w:r>
-      <w:r>
-        <w:rPr>
-          <w:color w:val="FF0000"/>
-        </w:rPr>
-        <w:t>”</w:t>
+        <w:t xml:space="preserve"> lays two (Chapple 2011, 2014). Since eggs were collected during half of the breeding season, clutches likely come from different mothers. </w:t>
+      </w:r>
+      <w:r>
+        <w:rPr>
+          <w:color w:val="FF0000"/>
+        </w:rPr>
+        <w:t>Additionally, previous research has shown that clutches are generally sired by a single male, but sperm storage can occur (Kar et al. 2024). Given o</w:t>
+      </w:r>
+      <w:r>
+        <w:rPr>
+          <w:color w:val="FF0000"/>
+        </w:rPr>
+        <w:t xml:space="preserve">ur </w:t>
+      </w:r>
+      <w:r>
+        <w:rPr>
+          <w:color w:val="FF0000"/>
+        </w:rPr>
+        <w:t xml:space="preserve">partial split-clutch </w:t>
+      </w:r>
+      <w:r>
+        <w:rPr>
+          <w:color w:val="FF0000"/>
+        </w:rPr>
+        <w:t>design</w:t>
+      </w:r>
+      <w:r>
+        <w:rPr>
+          <w:color w:val="FF0000"/>
+        </w:rPr>
+        <w:t xml:space="preserve">, and the fact that maternal effects are expected to be stronger than paternal effects in these species, including </w:t>
+      </w:r>
+      <w:r>
+        <w:rPr>
+          <w:color w:val="FF0000"/>
+        </w:rPr>
+        <w:t>the clutch as a random factor</w:t>
+      </w:r>
+      <w:r>
+        <w:rPr>
+          <w:color w:val="FF0000"/>
+        </w:rPr>
+        <w:t xml:space="preserve"> </w:t>
+      </w:r>
+      <w:r>
+        <w:rPr>
+          <w:color w:val="FF0000"/>
+        </w:rPr>
+        <w:t>sh</w:t>
+      </w:r>
+      <w:r>
+        <w:rPr>
+          <w:color w:val="FF0000"/>
+        </w:rPr>
+        <w:t>ould account for the effects of parental condition”</w:t>
       </w:r>
     </w:p>
     <w:p/>
     <w:p>
-      <w:r>
+      <w:pPr>
+        <w:rPr>
+          <w:color w:val="FF0000"/>
+        </w:rPr>
+      </w:pPr>
+      <w:r>
+        <w:rPr>
+          <w:color w:val="FF0000"/>
+        </w:rPr>
         <w:t xml:space="preserve">Chapple DG, Simmonds SM, Wong BBM (2011) Know when to run, know when to hide: Can </w:t>
       </w:r>
       <w:proofErr w:type="spellStart"/>
       <w:r>
+        <w:rPr>
+          <w:color w:val="FF0000"/>
+        </w:rPr>
         <w:t>behavioral</w:t>
       </w:r>
       <w:proofErr w:type="spellEnd"/>
       <w:r>
+        <w:rPr>
+          <w:color w:val="FF0000"/>
+        </w:rPr>
         <w:t xml:space="preserve"> differences explain the divergent invasion success of two sympatric </w:t>
       </w:r>
       <w:proofErr w:type="gramStart"/>
       <w:r>
+        <w:rPr>
+          <w:color w:val="FF0000"/>
+        </w:rPr>
         <w:t>lizards?:</w:t>
       </w:r>
       <w:proofErr w:type="gramEnd"/>
       <w:r>
-        <w:t xml:space="preserve"> Invasion Success of Two Sympatric Lizards. Ecology and Evolution 1:278–289.</w:t>
-      </w:r>
-    </w:p>
-    <w:p>
-      <w:r>
-        <w:t>C</w:t>
-      </w:r>
-      <w:r>
-        <w:t>happle, D. G., Miller, K. A., Chaplin, K., Barnett, L., Thompson, M. B., &amp; Bray, R. D. (2015). Biology of the invasive delicate skink (</w:t>
+        <w:rPr>
+          <w:color w:val="FF0000"/>
+        </w:rPr>
+        <w:t xml:space="preserve"> Invasion Success of Two Sympatric Lizards. </w:t>
+      </w:r>
+      <w:r>
+        <w:rPr>
+          <w:i/>
+          <w:iCs/>
+          <w:color w:val="FF0000"/>
+        </w:rPr>
+        <w:t>Ecology and Evolution 1</w:t>
+      </w:r>
+      <w:r>
+        <w:rPr>
+          <w:color w:val="FF0000"/>
+        </w:rPr>
+        <w:t>:278–289.</w:t>
+      </w:r>
+    </w:p>
+    <w:p>
+      <w:pPr>
+        <w:rPr>
+          <w:color w:val="FF0000"/>
+        </w:rPr>
+      </w:pPr>
+      <w:r>
+        <w:rPr>
+          <w:color w:val="FF0000"/>
+        </w:rPr>
+        <w:t>Chapple, D. G., Miller, K. A., Chaplin, K., Barnett, L., Thompson, M. B., &amp; Bray, R. D. (2015). Biology of the invasive delicate skink (</w:t>
       </w:r>
       <w:proofErr w:type="spellStart"/>
       <w:r>
+        <w:rPr>
+          <w:color w:val="FF0000"/>
+        </w:rPr>
         <w:t>Lampropholis</w:t>
       </w:r>
       <w:proofErr w:type="spellEnd"/>
       <w:r>
-        <w:t xml:space="preserve"> delicata) on Lord Howe Island. Australian Journal of Zoology, 62(6), 498-506</w:t>
-      </w:r>
-      <w:r>
-        <w:t>.</w:t>
-      </w:r>
-    </w:p>
+        <w:rPr>
+          <w:color w:val="FF0000"/>
+        </w:rPr>
+        <w:t xml:space="preserve"> delicata) on Lord Howe Island</w:t>
+      </w:r>
+      <w:r>
+        <w:rPr>
+          <w:i/>
+          <w:iCs/>
+          <w:color w:val="FF0000"/>
+        </w:rPr>
+        <w:t>. Australian Journal of Zoology, 62(6),</w:t>
+      </w:r>
+      <w:r>
+        <w:rPr>
+          <w:color w:val="FF0000"/>
+        </w:rPr>
+        <w:t xml:space="preserve"> 498-506.</w:t>
+      </w:r>
+    </w:p>
+    <w:p>
+      <w:pPr>
+        <w:rPr>
+          <w:color w:val="FF0000"/>
+        </w:rPr>
+      </w:pPr>
+      <w:r>
+        <w:rPr>
+          <w:color w:val="FF0000"/>
+        </w:rPr>
+        <w:t xml:space="preserve">Kar, F., Nakagawa, S., &amp; Noble, D. W. (2024). Heritability and developmental plasticity of growth in an oviparous lizard. </w:t>
+      </w:r>
+      <w:r>
+        <w:rPr>
+          <w:i/>
+          <w:iCs/>
+          <w:color w:val="FF0000"/>
+        </w:rPr>
+        <w:t>Heredity, 132(2</w:t>
+      </w:r>
+      <w:r>
+        <w:rPr>
+          <w:color w:val="FF0000"/>
+        </w:rPr>
+        <w:t>), 67-76.</w:t>
+      </w:r>
+    </w:p>
+    <w:p/>
     <w:p>
       <w:r>
         <w:br/>
@@ -913,255 +1396,100 @@
         </w:rPr>
       </w:pPr>
       <w:r>
-        <w:t xml:space="preserve">Line 124-129: Is there a way for you to be certain that the CORT treatment (topical application) </w:t>
+        <w:t>Line 124-129: Is there a way for you to be certain that the CORT treatment (topical application) actually changed the CORT concentration inside and is an effective way to manipulate CORT concentration in early life?</w:t>
+      </w:r>
+      <w:r>
+        <w:t xml:space="preserve"> </w:t>
+      </w:r>
+      <w:r>
+        <w:br/>
+      </w:r>
+      <w:r>
+        <w:rPr>
+          <w:color w:val="FF0000"/>
+        </w:rPr>
+        <w:t>Yes, our previous work has already shown that our dosing methods do change CORT concentrations inside the egg (</w:t>
+      </w:r>
+      <w:proofErr w:type="spellStart"/>
+      <w:r>
+        <w:rPr>
+          <w:color w:val="FF0000"/>
+        </w:rPr>
+        <w:t>Crino</w:t>
+      </w:r>
+      <w:proofErr w:type="spellEnd"/>
+      <w:r>
+        <w:rPr>
+          <w:color w:val="FF0000"/>
+        </w:rPr>
+        <w:t xml:space="preserve"> et al. 2024). While we did not specifically validate it </w:t>
       </w:r>
       <w:proofErr w:type="gramStart"/>
       <w:r>
-        <w:t>actually changed</w:t>
+        <w:rPr>
+          <w:color w:val="FF0000"/>
+        </w:rPr>
+        <w:t>here</w:t>
       </w:r>
       <w:proofErr w:type="gramEnd"/>
       <w:r>
-        <w:t xml:space="preserve"> the CORT concentration inside and is an effective way to manipulate CORT concentration in early life?</w:t>
-      </w:r>
-      <w:r>
+        <w:rPr>
+          <w:color w:val="FF0000"/>
+        </w:rPr>
+        <w:t xml:space="preserve"> we applied the same dosing methods as in </w:t>
+      </w:r>
+      <w:proofErr w:type="spellStart"/>
+      <w:r>
+        <w:rPr>
+          <w:color w:val="FF0000"/>
+        </w:rPr>
+        <w:t>Crino</w:t>
+      </w:r>
+      <w:proofErr w:type="spellEnd"/>
+      <w:r>
+        <w:rPr>
+          <w:color w:val="FF0000"/>
+        </w:rPr>
+        <w:t xml:space="preserve"> et al. 2024. We have made this clearer in our revised manuscript:</w:t>
+      </w:r>
+    </w:p>
+    <w:p>
+      <w:pPr>
+        <w:rPr>
+          <w:color w:val="FF0000"/>
+        </w:rPr>
+      </w:pPr>
+      <w:r>
+        <w:rPr>
+          <w:color w:val="FF0000"/>
+        </w:rPr>
+        <w:t>- “</w:t>
+      </w:r>
+      <w:r>
+        <w:rPr>
+          <w:color w:val="FF0000"/>
+        </w:rPr>
+        <w:t xml:space="preserve">This method has been validated before in </w:t>
+      </w:r>
+      <w:r>
+        <w:rPr>
+          <w:i/>
+          <w:iCs/>
+          <w:color w:val="FF0000"/>
+        </w:rPr>
+        <w:t>L. delicata</w:t>
+      </w:r>
+      <w:r>
+        <w:rPr>
+          <w:color w:val="FF0000"/>
+        </w:rPr>
         <w:t xml:space="preserve"> </w:t>
       </w:r>
       <w:r>
-        <w:br/>
-      </w:r>
-      <w:r>
-        <w:rPr>
-          <w:color w:val="FF0000"/>
-        </w:rPr>
-        <w:t>We did not tested treatment differences in egg CORT concentration</w:t>
-      </w:r>
-      <w:bookmarkStart w:id="0" w:name="_Hlk174103610"/>
-      <w:r>
-        <w:rPr>
-          <w:color w:val="FF0000"/>
-        </w:rPr>
-        <w:t>; d</w:t>
-      </w:r>
-      <w:r>
-        <w:rPr>
-          <w:color w:val="FF0000"/>
-        </w:rPr>
-        <w:t xml:space="preserve">oses were selected based on published yolk corticosterone concentrations in other oviparous species </w:t>
-      </w:r>
-      <w:r>
-        <w:rPr>
-          <w:color w:val="FF0000"/>
-        </w:rPr>
-        <w:fldChar w:fldCharType="begin">
-          <w:fldData xml:space="preserve">PEVuZE5vdGU+PENpdGU+PEF1dGhvcj5Mb3Zlcm48L0F1dGhvcj48WWVhcj4yMDA4PC9ZZWFyPjxS
-ZWNOdW0+MTgyPC9SZWNOdW0+PERpc3BsYXlUZXh0PihIYW5vdmVyIGV0IGFsLiwgMjAxOTsgTG92
-ZXJuIGFuZCBBZGFtcywgMjAwOCk8L0Rpc3BsYXlUZXh0PjxyZWNvcmQ+PHJlYy1udW1iZXI+MTgy
-PC9yZWMtbnVtYmVyPjxmb3JlaWduLWtleXM+PGtleSBhcHA9IkVOIiBkYi1pZD0ic3ZkcDV0MjJw
-dHNldjJldnhkaXZydjB4cDVlcHo1MmY1ZnhkIiB0aW1lc3RhbXA9IjE2OTk1ODk1NDAiPjE4Mjwv
-a2V5PjwvZm9yZWlnbi1rZXlzPjxyZWYtdHlwZSBuYW1lPSJKb3VybmFsIEFydGljbGUiPjE3PC9y
-ZWYtdHlwZT48Y29udHJpYnV0b3JzPjxhdXRob3JzPjxhdXRob3I+TG92ZXJuLCBNLiBCLjwvYXV0
-aG9yPjxhdXRob3I+QWRhbXMsIEEuIEwuPC9hdXRob3I+PC9hdXRob3JzPjwvY29udHJpYnV0b3Jz
-PjxhdXRoLWFkZHJlc3M+T2tsYWhvbWEgU3RhdGUgVW5pdiwgRGVwdCBab29sLCBTdGlsbHdhdGVy
-LCBPSyA3NDA3OCBVU0E8L2F1dGgtYWRkcmVzcz48dGl0bGVzPjx0aXRsZT5UaGUgZWZmZWN0cyBv
-ZiBkaWV0IG9uIHBsYXNtYSBhbmQgeW9sayBzdGVyb2lkcyBpbiBsaXphcmRzPC90aXRsZT48c2Vj
-b25kYXJ5LXRpdGxlPkludGVncmF0aXZlIGFuZCBDb21wYXJhdGl2ZSBCaW9sb2d5PC9zZWNvbmRh
-cnktdGl0bGU+PGFsdC10aXRsZT5JbnRlZ3IgQ29tcCBCaW9sPC9hbHQtdGl0bGU+PC90aXRsZXM+
-PHBlcmlvZGljYWw+PGZ1bGwtdGl0bGU+SW50ZWdyYXRpdmUgYW5kIENvbXBhcmF0aXZlIEJpb2xv
-Z3k8L2Z1bGwtdGl0bGU+PGFiYnItMT5JbnRlZ3IgQ29tcCBCaW9sPC9hYmJyLTE+PC9wZXJpb2Rp
-Y2FsPjxhbHQtcGVyaW9kaWNhbD48ZnVsbC10aXRsZT5JbnRlZ3JhdGl2ZSBhbmQgQ29tcGFyYXRp
-dmUgQmlvbG9neTwvZnVsbC10aXRsZT48YWJici0xPkludGVnciBDb21wIEJpb2w8L2FiYnItMT48
-L2FsdC1wZXJpb2RpY2FsPjxwYWdlcz40MjgtNDM2PC9wYWdlcz48dm9sdW1lPjQ4PC92b2x1bWU+
-PG51bWJlcj4zPC9udW1iZXI+PGtleXdvcmRzPjxrZXl3b3JkPnNleHVhbC1kaWZmZXJlbnRpYXRp
-b248L2tleXdvcmQ+PGtleXdvcmQ+bWF0ZXJuYWwgdGVzdG9zdGVyb25lPC9rZXl3b3JkPjxrZXl3
-b3JkPmVnZy15b2xrPC9rZXl3b3JkPjxrZXl3b3JkPmhvcm1vbmUgbGV2ZWxzPC9rZXl3b3JkPjxr
-ZXl3b3JkPmNvcnRpY29zdGVyb25lPC9rZXl3b3JkPjxrZXl3b3JkPmFuZHJvZ2Vuczwva2V5d29y
-ZD48a2V5d29yZD5xdWFsaXR5PC9rZXl3b3JkPjxrZXl3b3JkPnN0cmVzczwva2V5d29yZD48a2V5
-d29yZD5ncm93dGg8L2tleXdvcmQ+PGtleXdvcmQ+bWVjaGFuaXNtczwva2V5d29yZD48L2tleXdv
-cmRzPjxkYXRlcz48eWVhcj4yMDA4PC95ZWFyPjxwdWItZGF0ZXM+PGRhdGU+U2VwPC9kYXRlPjwv
-cHViLWRhdGVzPjwvZGF0ZXM+PGlzYm4+MTU0MC03MDYzPC9pc2JuPjxhY2Nlc3Npb24tbnVtPldP
-UzowMDAyNTk2MTEzMDAwMTE8L2FjY2Vzc2lvbi1udW0+PHVybHM+PHJlbGF0ZWQtdXJscz48dXJs
-PjxzdHlsZSBmYWNlPSJ1bmRlcmxpbmUiIGZvbnQ9ImRlZmF1bHQiIHNpemU9IjEwMCUiPiZsdDtH
-byB0byBJU0kmZ3Q7Oi8vV09TOjAwMDI1OTYxMTMwMDAxMTwvc3R5bGU+PC91cmw+PC9yZWxhdGVk
-LXVybHM+PC91cmxzPjxlbGVjdHJvbmljLXJlc291cmNlLW51bT4xMC4xMDkzL2ljYi9pY24wNTg8
-L2VsZWN0cm9uaWMtcmVzb3VyY2UtbnVtPjxsYW5ndWFnZT5FbmdsaXNoPC9sYW5ndWFnZT48L3Jl
-Y29yZD48L0NpdGU+PENpdGU+PEF1dGhvcj5IYW5vdmVyPC9BdXRob3I+PFllYXI+MjAxOTwvWWVh
-cj48UmVjTnVtPjE4MTwvUmVjTnVtPjxyZWNvcmQ+PHJlYy1udW1iZXI+MTgxPC9yZWMtbnVtYmVy
-Pjxmb3JlaWduLWtleXM+PGtleSBhcHA9IkVOIiBkYi1pZD0ic3ZkcDV0MjJwdHNldjJldnhkaXZy
-djB4cDVlcHo1MmY1ZnhkIiB0aW1lc3RhbXA9IjE2OTk1ODkzNDQiPjE4MTwva2V5PjwvZm9yZWln
-bi1rZXlzPjxyZWYtdHlwZSBuYW1lPSJKb3VybmFsIEFydGljbGUiPjE3PC9yZWYtdHlwZT48Y29u
-dHJpYnV0b3JzPjxhdXRob3JzPjxhdXRob3I+SGFub3ZlciwgQS4gTS48L2F1dGhvcj48YXV0aG9y
-Pkh1c2FrLCBKLiBGLjwvYXV0aG9yPjxhdXRob3I+TG92ZXJuLCBNLjwvYXV0aG9yPjwvYXV0aG9y
-cz48L2NvbnRyaWJ1dG9ycz48YXV0aC1hZGRyZXNzPlVuaXYgU3QgVGhvbWFzLCBEZXB0IEJpb2ws
-IFN0IFBhdWwsIE1OIDU1MTA1IFVTQSYjeEQ7T2tsYWhvbWEgU3RhdGUgVW5pdiwgRGVwdCBJbnRl
-Z3JhdCBCaW9sLCBTdGlsbHdhdGVyLCBPSyA3NDA3OCBVU0E8L2F1dGgtYWRkcmVzcz48dGl0bGVz
-Pjx0aXRsZT5Db3J0aWNvc3Rlcm9uZSBpbiBMaXphcmQgRWdnIFlvbGsgSXMgUmVkdWNlZCBieSBN
-YXRlcm5hbCBEaWV0IFJlc3RyaWN0aW9uIGJ1dCBVbmFsdGVyZWQgYnkgTWF0ZXJuYWwgRXhlcmNp
-c2U8L3RpdGxlPjxzZWNvbmRhcnktdGl0bGU+UGh5c2lvbG9naWNhbCBhbmQgQmlvY2hlbWljYWwg
-Wm9vbG9neTwvc2Vjb25kYXJ5LXRpdGxlPjxhbHQtdGl0bGU+UGh5c2lvbCBCaW9jaGVtIFpvb2w8
-L2FsdC10aXRsZT48L3RpdGxlcz48cGVyaW9kaWNhbD48ZnVsbC10aXRsZT5QaHlzaW9sb2dpY2Fs
-IGFuZCBCaW9jaGVtaWNhbCBab29sb2d5PC9mdWxsLXRpdGxlPjxhYmJyLTE+UGh5c2lvbCBCaW9j
-aGVtIFpvb2w8L2FiYnItMT48L3BlcmlvZGljYWw+PGFsdC1wZXJpb2RpY2FsPjxmdWxsLXRpdGxl
-PlBoeXNpb2xvZ2ljYWwgYW5kIEJpb2NoZW1pY2FsIFpvb2xvZ3k8L2Z1bGwtdGl0bGU+PGFiYnIt
-MT5QaHlzaW9sIEJpb2NoZW0gWm9vbDwvYWJici0xPjwvYWx0LXBlcmlvZGljYWw+PHBhZ2VzPjU3
-My01Nzg8L3BhZ2VzPjx2b2x1bWU+OTI8L3ZvbHVtZT48bnVtYmVyPjY8L251bWJlcj48a2V5d29y
-ZHM+PGtleXdvcmQ+YW5vbGlzIGNhcm9saW5lbnNpczwva2V5d29yZD48a2V5d29yZD5lbmR1cmFu
-Y2U8L2tleXdvcmQ+PGtleXdvcmQ+bWF0ZXJuYWwgZWZmZWN0czwva2V5d29yZD48a2V5d29yZD5w
-ZXJmb3JtYW5jZTwva2V5d29yZD48a2V5d29yZD5waHlzaW9sb2dpY2FsIHBsYXN0aWNpdHk8L2tl
-eXdvcmQ+PGtleXdvcmQ+dGVzdG9zdGVyb25lPC9rZXl3b3JkPjxrZXl3b3JkPnRyYWRlLW9mZnM8
-L2tleXdvcmQ+PGtleXdvcmQ+bG9jb21vdG9yIHBlcmZvcm1hbmNlPC9rZXl3b3JkPjxrZXl3b3Jk
-PmFub2xpcy1jYXJvbGluZW5zaXM8L2tleXdvcmQ+PGtleXdvcmQ+YmluZGluZyBnbG9idWxpbjwv
-a2V5d29yZD48a2V5d29yZD5zdHJlc3M8L2tleXdvcmQ+PGtleXdvcmQ+cGxhc21hPC9rZXl3b3Jk
-PjxrZXl3b3JkPmJlaGF2aW9yPC9rZXl3b3JkPjxrZXl3b3JkPnJlc3BvbnNlczwva2V5d29yZD48
-a2V5d29yZD5zdGVyb2lkczwva2V5d29yZD48a2V5d29yZD5zdXJ2aXZhbDwva2V5d29yZD48a2V5
-d29yZD5nbHVjb2NvcnRpY29pZHM8L2tleXdvcmQ+PC9rZXl3b3Jkcz48ZGF0ZXM+PHllYXI+MjAx
-OTwveWVhcj48cHViLWRhdGVzPjxkYXRlPk5vdiAxPC9kYXRlPjwvcHViLWRhdGVzPjwvZGF0ZXM+
-PGlzYm4+MTUyMi0yMTUyPC9pc2JuPjxhY2Nlc3Npb24tbnVtPldPUzowMDA0ODg5NjE2MDAwMDE8
-L2FjY2Vzc2lvbi1udW0+PHVybHM+PHJlbGF0ZWQtdXJscz48dXJsPiZsdDtHbyB0byBJU0kmZ3Q7
-Oi8vV09TOjAwMDQ4ODk2MTYwMDAwMTwvdXJsPjwvcmVsYXRlZC11cmxzPjwvdXJscz48ZWxlY3Ry
-b25pYy1yZXNvdXJjZS1udW0+MTAuMTA4Ni83MDU3MDg8L2VsZWN0cm9uaWMtcmVzb3VyY2UtbnVt
-PjxsYW5ndWFnZT5FbmdsaXNoPC9sYW5ndWFnZT48L3JlY29yZD48L0NpdGU+PC9FbmROb3RlPgB=
-</w:fldData>
-        </w:fldChar>
-      </w:r>
-      <w:r>
-        <w:rPr>
-          <w:color w:val="FF0000"/>
-        </w:rPr>
-        <w:instrText xml:space="preserve"> ADDIN EN.CITE </w:instrText>
-      </w:r>
-      <w:r>
-        <w:rPr>
-          <w:color w:val="FF0000"/>
-        </w:rPr>
-        <w:fldChar w:fldCharType="begin">
-          <w:fldData xml:space="preserve">PEVuZE5vdGU+PENpdGU+PEF1dGhvcj5Mb3Zlcm48L0F1dGhvcj48WWVhcj4yMDA4PC9ZZWFyPjxS
-ZWNOdW0+MTgyPC9SZWNOdW0+PERpc3BsYXlUZXh0PihIYW5vdmVyIGV0IGFsLiwgMjAxOTsgTG92
-ZXJuIGFuZCBBZGFtcywgMjAwOCk8L0Rpc3BsYXlUZXh0PjxyZWNvcmQ+PHJlYy1udW1iZXI+MTgy
-PC9yZWMtbnVtYmVyPjxmb3JlaWduLWtleXM+PGtleSBhcHA9IkVOIiBkYi1pZD0ic3ZkcDV0MjJw
-dHNldjJldnhkaXZydjB4cDVlcHo1MmY1ZnhkIiB0aW1lc3RhbXA9IjE2OTk1ODk1NDAiPjE4Mjwv
-a2V5PjwvZm9yZWlnbi1rZXlzPjxyZWYtdHlwZSBuYW1lPSJKb3VybmFsIEFydGljbGUiPjE3PC9y
-ZWYtdHlwZT48Y29udHJpYnV0b3JzPjxhdXRob3JzPjxhdXRob3I+TG92ZXJuLCBNLiBCLjwvYXV0
-aG9yPjxhdXRob3I+QWRhbXMsIEEuIEwuPC9hdXRob3I+PC9hdXRob3JzPjwvY29udHJpYnV0b3Jz
-PjxhdXRoLWFkZHJlc3M+T2tsYWhvbWEgU3RhdGUgVW5pdiwgRGVwdCBab29sLCBTdGlsbHdhdGVy
-LCBPSyA3NDA3OCBVU0E8L2F1dGgtYWRkcmVzcz48dGl0bGVzPjx0aXRsZT5UaGUgZWZmZWN0cyBv
-ZiBkaWV0IG9uIHBsYXNtYSBhbmQgeW9sayBzdGVyb2lkcyBpbiBsaXphcmRzPC90aXRsZT48c2Vj
-b25kYXJ5LXRpdGxlPkludGVncmF0aXZlIGFuZCBDb21wYXJhdGl2ZSBCaW9sb2d5PC9zZWNvbmRh
-cnktdGl0bGU+PGFsdC10aXRsZT5JbnRlZ3IgQ29tcCBCaW9sPC9hbHQtdGl0bGU+PC90aXRsZXM+
-PHBlcmlvZGljYWw+PGZ1bGwtdGl0bGU+SW50ZWdyYXRpdmUgYW5kIENvbXBhcmF0aXZlIEJpb2xv
-Z3k8L2Z1bGwtdGl0bGU+PGFiYnItMT5JbnRlZ3IgQ29tcCBCaW9sPC9hYmJyLTE+PC9wZXJpb2Rp
-Y2FsPjxhbHQtcGVyaW9kaWNhbD48ZnVsbC10aXRsZT5JbnRlZ3JhdGl2ZSBhbmQgQ29tcGFyYXRp
-dmUgQmlvbG9neTwvZnVsbC10aXRsZT48YWJici0xPkludGVnciBDb21wIEJpb2w8L2FiYnItMT48
-L2FsdC1wZXJpb2RpY2FsPjxwYWdlcz40MjgtNDM2PC9wYWdlcz48dm9sdW1lPjQ4PC92b2x1bWU+
-PG51bWJlcj4zPC9udW1iZXI+PGtleXdvcmRzPjxrZXl3b3JkPnNleHVhbC1kaWZmZXJlbnRpYXRp
-b248L2tleXdvcmQ+PGtleXdvcmQ+bWF0ZXJuYWwgdGVzdG9zdGVyb25lPC9rZXl3b3JkPjxrZXl3
-b3JkPmVnZy15b2xrPC9rZXl3b3JkPjxrZXl3b3JkPmhvcm1vbmUgbGV2ZWxzPC9rZXl3b3JkPjxr
-ZXl3b3JkPmNvcnRpY29zdGVyb25lPC9rZXl3b3JkPjxrZXl3b3JkPmFuZHJvZ2Vuczwva2V5d29y
-ZD48a2V5d29yZD5xdWFsaXR5PC9rZXl3b3JkPjxrZXl3b3JkPnN0cmVzczwva2V5d29yZD48a2V5
-d29yZD5ncm93dGg8L2tleXdvcmQ+PGtleXdvcmQ+bWVjaGFuaXNtczwva2V5d29yZD48L2tleXdv
-cmRzPjxkYXRlcz48eWVhcj4yMDA4PC95ZWFyPjxwdWItZGF0ZXM+PGRhdGU+U2VwPC9kYXRlPjwv
-cHViLWRhdGVzPjwvZGF0ZXM+PGlzYm4+MTU0MC03MDYzPC9pc2JuPjxhY2Nlc3Npb24tbnVtPldP
-UzowMDAyNTk2MTEzMDAwMTE8L2FjY2Vzc2lvbi1udW0+PHVybHM+PHJlbGF0ZWQtdXJscz48dXJs
-PjxzdHlsZSBmYWNlPSJ1bmRlcmxpbmUiIGZvbnQ9ImRlZmF1bHQiIHNpemU9IjEwMCUiPiZsdDtH
-byB0byBJU0kmZ3Q7Oi8vV09TOjAwMDI1OTYxMTMwMDAxMTwvc3R5bGU+PC91cmw+PC9yZWxhdGVk
-LXVybHM+PC91cmxzPjxlbGVjdHJvbmljLXJlc291cmNlLW51bT4xMC4xMDkzL2ljYi9pY24wNTg8
-L2VsZWN0cm9uaWMtcmVzb3VyY2UtbnVtPjxsYW5ndWFnZT5FbmdsaXNoPC9sYW5ndWFnZT48L3Jl
-Y29yZD48L0NpdGU+PENpdGU+PEF1dGhvcj5IYW5vdmVyPC9BdXRob3I+PFllYXI+MjAxOTwvWWVh
-cj48UmVjTnVtPjE4MTwvUmVjTnVtPjxyZWNvcmQ+PHJlYy1udW1iZXI+MTgxPC9yZWMtbnVtYmVy
-Pjxmb3JlaWduLWtleXM+PGtleSBhcHA9IkVOIiBkYi1pZD0ic3ZkcDV0MjJwdHNldjJldnhkaXZy
-djB4cDVlcHo1MmY1ZnhkIiB0aW1lc3RhbXA9IjE2OTk1ODkzNDQiPjE4MTwva2V5PjwvZm9yZWln
-bi1rZXlzPjxyZWYtdHlwZSBuYW1lPSJKb3VybmFsIEFydGljbGUiPjE3PC9yZWYtdHlwZT48Y29u
-dHJpYnV0b3JzPjxhdXRob3JzPjxhdXRob3I+SGFub3ZlciwgQS4gTS48L2F1dGhvcj48YXV0aG9y
-Pkh1c2FrLCBKLiBGLjwvYXV0aG9yPjxhdXRob3I+TG92ZXJuLCBNLjwvYXV0aG9yPjwvYXV0aG9y
-cz48L2NvbnRyaWJ1dG9ycz48YXV0aC1hZGRyZXNzPlVuaXYgU3QgVGhvbWFzLCBEZXB0IEJpb2ws
-IFN0IFBhdWwsIE1OIDU1MTA1IFVTQSYjeEQ7T2tsYWhvbWEgU3RhdGUgVW5pdiwgRGVwdCBJbnRl
-Z3JhdCBCaW9sLCBTdGlsbHdhdGVyLCBPSyA3NDA3OCBVU0E8L2F1dGgtYWRkcmVzcz48dGl0bGVz
-Pjx0aXRsZT5Db3J0aWNvc3Rlcm9uZSBpbiBMaXphcmQgRWdnIFlvbGsgSXMgUmVkdWNlZCBieSBN
-YXRlcm5hbCBEaWV0IFJlc3RyaWN0aW9uIGJ1dCBVbmFsdGVyZWQgYnkgTWF0ZXJuYWwgRXhlcmNp
-c2U8L3RpdGxlPjxzZWNvbmRhcnktdGl0bGU+UGh5c2lvbG9naWNhbCBhbmQgQmlvY2hlbWljYWwg
-Wm9vbG9neTwvc2Vjb25kYXJ5LXRpdGxlPjxhbHQtdGl0bGU+UGh5c2lvbCBCaW9jaGVtIFpvb2w8
-L2FsdC10aXRsZT48L3RpdGxlcz48cGVyaW9kaWNhbD48ZnVsbC10aXRsZT5QaHlzaW9sb2dpY2Fs
-IGFuZCBCaW9jaGVtaWNhbCBab29sb2d5PC9mdWxsLXRpdGxlPjxhYmJyLTE+UGh5c2lvbCBCaW9j
-aGVtIFpvb2w8L2FiYnItMT48L3BlcmlvZGljYWw+PGFsdC1wZXJpb2RpY2FsPjxmdWxsLXRpdGxl
-PlBoeXNpb2xvZ2ljYWwgYW5kIEJpb2NoZW1pY2FsIFpvb2xvZ3k8L2Z1bGwtdGl0bGU+PGFiYnIt
-MT5QaHlzaW9sIEJpb2NoZW0gWm9vbDwvYWJici0xPjwvYWx0LXBlcmlvZGljYWw+PHBhZ2VzPjU3
-My01Nzg8L3BhZ2VzPjx2b2x1bWU+OTI8L3ZvbHVtZT48bnVtYmVyPjY8L251bWJlcj48a2V5d29y
-ZHM+PGtleXdvcmQ+YW5vbGlzIGNhcm9saW5lbnNpczwva2V5d29yZD48a2V5d29yZD5lbmR1cmFu
-Y2U8L2tleXdvcmQ+PGtleXdvcmQ+bWF0ZXJuYWwgZWZmZWN0czwva2V5d29yZD48a2V5d29yZD5w
-ZXJmb3JtYW5jZTwva2V5d29yZD48a2V5d29yZD5waHlzaW9sb2dpY2FsIHBsYXN0aWNpdHk8L2tl
-eXdvcmQ+PGtleXdvcmQ+dGVzdG9zdGVyb25lPC9rZXl3b3JkPjxrZXl3b3JkPnRyYWRlLW9mZnM8
-L2tleXdvcmQ+PGtleXdvcmQ+bG9jb21vdG9yIHBlcmZvcm1hbmNlPC9rZXl3b3JkPjxrZXl3b3Jk
-PmFub2xpcy1jYXJvbGluZW5zaXM8L2tleXdvcmQ+PGtleXdvcmQ+YmluZGluZyBnbG9idWxpbjwv
-a2V5d29yZD48a2V5d29yZD5zdHJlc3M8L2tleXdvcmQ+PGtleXdvcmQ+cGxhc21hPC9rZXl3b3Jk
-PjxrZXl3b3JkPmJlaGF2aW9yPC9rZXl3b3JkPjxrZXl3b3JkPnJlc3BvbnNlczwva2V5d29yZD48
-a2V5d29yZD5zdGVyb2lkczwva2V5d29yZD48a2V5d29yZD5zdXJ2aXZhbDwva2V5d29yZD48a2V5
-d29yZD5nbHVjb2NvcnRpY29pZHM8L2tleXdvcmQ+PC9rZXl3b3Jkcz48ZGF0ZXM+PHllYXI+MjAx
-OTwveWVhcj48cHViLWRhdGVzPjxkYXRlPk5vdiAxPC9kYXRlPjwvcHViLWRhdGVzPjwvZGF0ZXM+
-PGlzYm4+MTUyMi0yMTUyPC9pc2JuPjxhY2Nlc3Npb24tbnVtPldPUzowMDA0ODg5NjE2MDAwMDE8
-L2FjY2Vzc2lvbi1udW0+PHVybHM+PHJlbGF0ZWQtdXJscz48dXJsPiZsdDtHbyB0byBJU0kmZ3Q7
-Oi8vV09TOjAwMDQ4ODk2MTYwMDAwMTwvdXJsPjwvcmVsYXRlZC11cmxzPjwvdXJscz48ZWxlY3Ry
-b25pYy1yZXNvdXJjZS1udW0+MTAuMTA4Ni83MDU3MDg8L2VsZWN0cm9uaWMtcmVzb3VyY2UtbnVt
-PjxsYW5ndWFnZT5FbmdsaXNoPC9sYW5ndWFnZT48L3JlY29yZD48L0NpdGU+PC9FbmROb3RlPgB=
-</w:fldData>
-        </w:fldChar>
-      </w:r>
-      <w:r>
-        <w:rPr>
-          <w:color w:val="FF0000"/>
-        </w:rPr>
-        <w:instrText xml:space="preserve"> ADDIN EN.CITE.DATA </w:instrText>
-      </w:r>
-      <w:r>
-        <w:rPr>
-          <w:color w:val="FF0000"/>
-        </w:rPr>
-      </w:r>
-      <w:r>
-        <w:rPr>
-          <w:color w:val="FF0000"/>
-        </w:rPr>
-        <w:fldChar w:fldCharType="end"/>
-      </w:r>
-      <w:r>
-        <w:rPr>
-          <w:color w:val="FF0000"/>
-        </w:rPr>
-      </w:r>
-      <w:r>
-        <w:rPr>
-          <w:color w:val="FF0000"/>
-        </w:rPr>
-        <w:fldChar w:fldCharType="separate"/>
-      </w:r>
-      <w:r>
-        <w:rPr>
-          <w:color w:val="FF0000"/>
-        </w:rPr>
-        <w:t>(Hanover et al., 2019; Lovern and Adams, 2008)</w:t>
-      </w:r>
-      <w:r>
-        <w:rPr>
-          <w:color w:val="FF0000"/>
-        </w:rPr>
-        <w:fldChar w:fldCharType="end"/>
-      </w:r>
-      <w:r>
-        <w:rPr>
-          <w:color w:val="FF0000"/>
-        </w:rPr>
-        <w:t xml:space="preserve"> and our known (non-published data)</w:t>
-      </w:r>
-      <w:r>
-        <w:rPr>
-          <w:color w:val="FF0000"/>
-        </w:rPr>
-        <w:t>.</w:t>
-      </w:r>
-      <w:bookmarkEnd w:id="0"/>
-      <w:r>
-        <w:rPr>
-          <w:color w:val="FF0000"/>
-        </w:rPr>
-        <w:t xml:space="preserve"> However, even if the CORT concentration was not explicitly tested, in a previous experiment, the dose employed here affected both growth and baseline CORT in the expected direction (</w:t>
+        <w:rPr>
+          <w:color w:val="FF0000"/>
+        </w:rPr>
+        <w:t>(</w:t>
       </w:r>
       <w:proofErr w:type="spellStart"/>
       <w:r>
@@ -1175,88 +1503,58 @@
         <w:rPr>
           <w:color w:val="FF0000"/>
         </w:rPr>
-        <w:t xml:space="preserve"> et al., 2024). We consider this good evidence to probe that our dose worked. We have included this information in the manuscript:</w:t>
-      </w:r>
-    </w:p>
-    <w:p>
-      <w:pPr>
-        <w:rPr>
-          <w:color w:val="FF0000"/>
-        </w:rPr>
-      </w:pPr>
-      <w:r>
-        <w:rPr>
-          <w:color w:val="FF0000"/>
-        </w:rPr>
-        <w:t xml:space="preserve">- “Doses were determined by referencing published yolk corticosterone concentrations in other oviparous species **(Hanover et al., 2019; </w:t>
+        <w:t xml:space="preserve"> et al. 2024)</w:t>
+      </w:r>
+      <w:r>
+        <w:rPr>
+          <w:color w:val="FF0000"/>
+        </w:rPr>
+        <w:t>, increasing CORT concentration in egg</w:t>
+      </w:r>
+      <w:r>
+        <w:rPr>
+          <w:color w:val="FF0000"/>
+        </w:rPr>
+        <w:t>s by</w:t>
+      </w:r>
+      <w:r>
+        <w:rPr>
+          <w:color w:val="FF0000"/>
+        </w:rPr>
+        <w:t xml:space="preserve"> approximately 2 standard deviations above the mean natural concentration.</w:t>
+      </w:r>
+      <w:r>
+        <w:rPr>
+          <w:color w:val="FF0000"/>
+        </w:rPr>
+        <w:t>” in Manipulating Early Thermal and CORT Environments section on Methods</w:t>
+      </w:r>
+    </w:p>
+    <w:p>
+      <w:pPr>
+        <w:rPr>
+          <w:color w:val="FF0000"/>
+        </w:rPr>
+      </w:pPr>
+      <w:r>
+        <w:rPr>
+          <w:color w:val="FF0000"/>
+        </w:rPr>
+        <w:t xml:space="preserve">- We included </w:t>
       </w:r>
       <w:proofErr w:type="spellStart"/>
       <w:r>
         <w:rPr>
           <w:color w:val="FF0000"/>
         </w:rPr>
-        <w:t>Lovern</w:t>
+        <w:t>Crino</w:t>
       </w:r>
       <w:proofErr w:type="spellEnd"/>
       <w:r>
         <w:rPr>
           <w:color w:val="FF0000"/>
         </w:rPr>
-        <w:t xml:space="preserve"> and Adams, </w:t>
-      </w:r>
-      <w:proofErr w:type="gramStart"/>
-      <w:r>
-        <w:rPr>
-          <w:color w:val="FF0000"/>
-        </w:rPr>
-        <w:t>2008)*</w:t>
-      </w:r>
-      <w:proofErr w:type="gramEnd"/>
-      <w:r>
-        <w:rPr>
-          <w:color w:val="FF0000"/>
-        </w:rPr>
-        <w:t xml:space="preserve">* and our own unpublished data” in Manipulating Early Thermal and CORT Environments section on </w:t>
-      </w:r>
-    </w:p>
-    <w:p>
-      <w:pPr>
-        <w:rPr>
-          <w:color w:val="FF0000"/>
-        </w:rPr>
-      </w:pPr>
-      <w:r>
-        <w:rPr>
-          <w:color w:val="FF0000"/>
-        </w:rPr>
-        <w:t>Methods</w:t>
-      </w:r>
-    </w:p>
-    <w:p>
-      <w:pPr>
-        <w:rPr>
-          <w:color w:val="FF0000"/>
-        </w:rPr>
-      </w:pPr>
-      <w:r>
-        <w:rPr>
-          <w:color w:val="FF0000"/>
-        </w:rPr>
-        <w:t xml:space="preserve">- We included </w:t>
-      </w:r>
-      <w:proofErr w:type="spellStart"/>
-      <w:r>
-        <w:rPr>
-          <w:color w:val="FF0000"/>
-        </w:rPr>
-        <w:t>Crino</w:t>
-      </w:r>
-      <w:proofErr w:type="spellEnd"/>
-      <w:r>
-        <w:rPr>
-          <w:color w:val="FF0000"/>
-        </w:rPr>
-        <w:t xml:space="preserve"> et al., 2024 reference in the Discussion, where we mentioned the effects of the same dose in other traits: “in a previous experiment, we observed that a </w:t>
+        <w:t xml:space="preserve"> et al. 2024 reference in the Discussion, where we mentioned the effects of the same dose in other traits: “in a previous experiment, we observed that a </w:t>
       </w:r>
       <w:r>
         <w:rPr>
@@ -1270,14 +1568,30 @@
         <w:rPr>
           <w:color w:val="FF0000"/>
         </w:rPr>
-        <w:t>in_L</w:t>
+        <w:t>in_</w:t>
+      </w:r>
+      <w:r>
+        <w:rPr>
+          <w:i/>
+          <w:iCs/>
+          <w:color w:val="FF0000"/>
+        </w:rPr>
+        <w:t>L</w:t>
       </w:r>
       <w:proofErr w:type="spellEnd"/>
       <w:r>
         <w:rPr>
-          <w:color w:val="FF0000"/>
-        </w:rPr>
-        <w:t>. delicata (</w:t>
+          <w:i/>
+          <w:iCs/>
+          <w:color w:val="FF0000"/>
+        </w:rPr>
+        <w:t>. delicata</w:t>
+      </w:r>
+      <w:r>
+        <w:rPr>
+          <w:color w:val="FF0000"/>
+        </w:rPr>
+        <w:t xml:space="preserve"> (</w:t>
       </w:r>
       <w:proofErr w:type="spellStart"/>
       <w:r>
@@ -1291,7 +1605,19 @@
         <w:rPr>
           <w:color w:val="FF0000"/>
         </w:rPr>
-        <w:t xml:space="preserve"> et al 2024)</w:t>
+        <w:t xml:space="preserve"> et al</w:t>
+      </w:r>
+      <w:r>
+        <w:rPr>
+          <w:color w:val="FF0000"/>
+        </w:rPr>
+        <w:t>.</w:t>
+      </w:r>
+      <w:r>
+        <w:rPr>
+          <w:color w:val="FF0000"/>
+        </w:rPr>
+        <w:t xml:space="preserve"> 2024)</w:t>
       </w:r>
       <w:r>
         <w:rPr>
@@ -1332,31 +1658,185 @@
       </w:r>
     </w:p>
     <w:p>
-      <w:r>
-        <w:rPr>
-          <w:color w:val="FF0000"/>
-        </w:rPr>
-        <w:t xml:space="preserve">We do agree that this method has been traditionally employed to assess learning in different taxa, under the assumption that, those individuals that choose the correct option more often that random, have learned the task. The main problem we found with this method is that may be too conservative, and we may be missing information from individuals that </w:t>
-      </w:r>
-      <w:proofErr w:type="gramStart"/>
-      <w:r>
-        <w:rPr>
-          <w:color w:val="FF0000"/>
-        </w:rPr>
-        <w:t>actually learned</w:t>
-      </w:r>
-      <w:proofErr w:type="gramEnd"/>
-      <w:r>
-        <w:rPr>
-          <w:color w:val="FF0000"/>
-        </w:rPr>
-        <w:t xml:space="preserve">, especially if we think about learning as changes behavioural changes or adjustments through experience. We have now included a table in the supplementary material with that information, using, as advised here, the 5 consecutive correct trials as the learning criterium. However, we consider our measure of learning or performance more accurate to reality (see also the new figures with raw data in the Suppl. Mat. section) and we prefer to employ our first approach as the base for our conclusions. </w:t>
-      </w:r>
-      <w:r>
-        <w:br/>
-      </w:r>
-      <w:r>
-        <w:br/>
+      <w:pPr>
+        <w:rPr>
+          <w:color w:val="FF0000"/>
+        </w:rPr>
+      </w:pPr>
+      <w:r>
+        <w:rPr>
+          <w:color w:val="FF0000"/>
+        </w:rPr>
+        <w:t>We agree that this method has been traditionally employed to assess learning in different taxa, under the assumption that, those individuals that choose the correct option more often tha</w:t>
+      </w:r>
+      <w:r>
+        <w:rPr>
+          <w:color w:val="FF0000"/>
+        </w:rPr>
+        <w:t>n</w:t>
+      </w:r>
+      <w:r>
+        <w:rPr>
+          <w:color w:val="FF0000"/>
+        </w:rPr>
+        <w:t xml:space="preserve"> random, have learned the task. The main problem with </w:t>
+      </w:r>
+      <w:r>
+        <w:rPr>
+          <w:color w:val="FF0000"/>
+        </w:rPr>
+        <w:t>learning criteria is that these cutoffs (i.e., probabilities) are often constructed under the assumption that choices are independent of each other, which of course is not true</w:t>
+      </w:r>
+      <w:r>
+        <w:rPr>
+          <w:color w:val="FF0000"/>
+        </w:rPr>
+        <w:t xml:space="preserve">. </w:t>
+      </w:r>
+      <w:r>
+        <w:rPr>
+          <w:color w:val="FF0000"/>
+        </w:rPr>
+        <w:t xml:space="preserve">Comparing the within-individual choices and modelling the rates of learning circumvents these challenges and avoids having to make arbitrary cutoffs about whether an animal has learnt or not. </w:t>
+      </w:r>
+    </w:p>
+    <w:p>
+      <w:pPr>
+        <w:ind w:firstLine="720"/>
+      </w:pPr>
+      <w:r>
+        <w:rPr>
+          <w:color w:val="FF0000"/>
+        </w:rPr>
+        <w:t xml:space="preserve">Nonetheless, we agree that such analyses can be informative. </w:t>
+      </w:r>
+      <w:r>
+        <w:rPr>
+          <w:color w:val="FF0000"/>
+        </w:rPr>
+        <w:t>We have now included a table in the supplementary material with that information, using, as advised here, the 5 consecutive correct trials as the learning criteri</w:t>
+      </w:r>
+      <w:r>
+        <w:rPr>
+          <w:color w:val="FF0000"/>
+        </w:rPr>
+        <w:t>on</w:t>
+      </w:r>
+      <w:r>
+        <w:rPr>
+          <w:color w:val="FF0000"/>
+        </w:rPr>
+        <w:t xml:space="preserve">. </w:t>
+      </w:r>
+      <w:r>
+        <w:rPr>
+          <w:color w:val="FF0000"/>
+        </w:rPr>
+        <w:t xml:space="preserve">We observed that more lizards reached that criterion under cold incubation temperatures in </w:t>
+      </w:r>
+      <w:r>
+        <w:rPr>
+          <w:i/>
+          <w:iCs/>
+          <w:color w:val="FF0000"/>
+        </w:rPr>
+        <w:t>L. delicata</w:t>
+      </w:r>
+      <w:r>
+        <w:rPr>
+          <w:color w:val="FF0000"/>
+        </w:rPr>
+        <w:t xml:space="preserve">, while for </w:t>
+      </w:r>
+      <w:r>
+        <w:rPr>
+          <w:i/>
+          <w:iCs/>
+          <w:color w:val="FF0000"/>
+        </w:rPr>
+        <w:t xml:space="preserve">L. </w:t>
+      </w:r>
+      <w:proofErr w:type="spellStart"/>
+      <w:r>
+        <w:rPr>
+          <w:i/>
+          <w:iCs/>
+          <w:color w:val="FF0000"/>
+        </w:rPr>
+        <w:t>guichenoti</w:t>
+      </w:r>
+      <w:proofErr w:type="spellEnd"/>
+      <w:r>
+        <w:rPr>
+          <w:color w:val="FF0000"/>
+        </w:rPr>
+        <w:t xml:space="preserve"> hot incubated lizards qualified under that criterion more often. </w:t>
+      </w:r>
+      <w:r>
+        <w:rPr>
+          <w:color w:val="FF0000"/>
+        </w:rPr>
+        <w:t xml:space="preserve">However, </w:t>
+      </w:r>
+      <w:r>
+        <w:rPr>
+          <w:color w:val="FF0000"/>
+        </w:rPr>
+        <w:t xml:space="preserve">the sample sizes of learnt versus unlearnt are </w:t>
+      </w:r>
+      <w:r>
+        <w:rPr>
+          <w:color w:val="FF0000"/>
+        </w:rPr>
+        <w:t xml:space="preserve">too small, </w:t>
+      </w:r>
+      <w:r>
+        <w:rPr>
+          <w:color w:val="FF0000"/>
+        </w:rPr>
+        <w:t xml:space="preserve">and </w:t>
+      </w:r>
+      <w:r>
+        <w:rPr>
+          <w:color w:val="FF0000"/>
+        </w:rPr>
+        <w:t xml:space="preserve">we </w:t>
+      </w:r>
+      <w:r>
+        <w:rPr>
+          <w:color w:val="FF0000"/>
+        </w:rPr>
+        <w:t>believe that</w:t>
+      </w:r>
+      <w:r>
+        <w:rPr>
+          <w:color w:val="FF0000"/>
+        </w:rPr>
+        <w:t xml:space="preserve"> </w:t>
+      </w:r>
+      <w:r>
+        <w:rPr>
+          <w:color w:val="FF0000"/>
+        </w:rPr>
+        <w:t xml:space="preserve">our measure of learning </w:t>
+      </w:r>
+      <w:r>
+        <w:rPr>
+          <w:color w:val="FF0000"/>
+        </w:rPr>
+        <w:t xml:space="preserve">rate is more appropriate to avoid having to make arbitrary cutoffs. As such, we have added these analyses to the supplement </w:t>
+      </w:r>
+      <w:r>
+        <w:rPr>
+          <w:color w:val="FF0000"/>
+        </w:rPr>
+        <w:t>(see also the new figures with raw data in the Suppl. Mat. section)</w:t>
+      </w:r>
+      <w:r>
+        <w:rPr>
+          <w:color w:val="FF0000"/>
+        </w:rPr>
+        <w:t xml:space="preserve">. </w:t>
       </w:r>
       <w:r>
         <w:br/>
@@ -1531,56 +2011,78 @@
         <w:rPr>
           <w:color w:val="FF0000"/>
         </w:rPr>
-        <w:t xml:space="preserve">We have added here some information about studies examining behavioural differences between both skinks: “Previous studies exploring </w:t>
+        <w:t>We have added here some information about studies examining behavioural differences between both skinks: “</w:t>
+      </w:r>
+      <w:r>
+        <w:rPr>
+          <w:color w:val="FF0000"/>
+        </w:rPr>
+        <w:t xml:space="preserve">Previous studies exploring behavioural differences between the two species have found </w:t>
+      </w:r>
+      <w:r>
+        <w:rPr>
+          <w:i/>
+          <w:iCs/>
+          <w:color w:val="FF0000"/>
+        </w:rPr>
+        <w:t>L. delicata</w:t>
+      </w:r>
+      <w:r>
+        <w:rPr>
+          <w:color w:val="FF0000"/>
+        </w:rPr>
+        <w:t xml:space="preserve"> to be more exploratory than </w:t>
+      </w:r>
+      <w:r>
+        <w:rPr>
+          <w:i/>
+          <w:iCs/>
+          <w:color w:val="FF0000"/>
+        </w:rPr>
+        <w:t xml:space="preserve">L. </w:t>
       </w:r>
       <w:proofErr w:type="spellStart"/>
       <w:r>
         <w:rPr>
-          <w:color w:val="FF0000"/>
-        </w:rPr>
-        <w:t>behavioral</w:t>
+          <w:i/>
+          <w:iCs/>
+          <w:color w:val="FF0000"/>
+        </w:rPr>
+        <w:t>guichenoti</w:t>
       </w:r>
       <w:proofErr w:type="spellEnd"/>
       <w:r>
         <w:rPr>
           <w:color w:val="FF0000"/>
         </w:rPr>
-        <w:t xml:space="preserve"> differences between the two species have found _L. delicata_ to be more exploratory than _L. </w:t>
+        <w:t xml:space="preserve"> (Chapple et al., 2011), but no differences in learning were observed between the skinks in an </w:t>
+      </w:r>
+      <w:r>
+        <w:rPr>
+          <w:color w:val="FF0000"/>
+        </w:rPr>
+        <w:lastRenderedPageBreak/>
+        <w:t>associative learning task (</w:t>
       </w:r>
       <w:proofErr w:type="spellStart"/>
       <w:r>
         <w:rPr>
           <w:color w:val="FF0000"/>
         </w:rPr>
-        <w:t>guichenoti</w:t>
+        <w:t>Bezzina</w:t>
       </w:r>
       <w:proofErr w:type="spellEnd"/>
       <w:r>
         <w:rPr>
           <w:color w:val="FF0000"/>
         </w:rPr>
-        <w:t xml:space="preserve">_ </w:t>
-      </w:r>
-      <w:r>
-        <w:rPr>
-          <w:color w:val="FF0000"/>
-        </w:rPr>
-        <w:lastRenderedPageBreak/>
-        <w:t>(Chapple et al., 2011), but no differences in learning were observed between the skinks in an associative learning task (</w:t>
-      </w:r>
-      <w:proofErr w:type="spellStart"/>
-      <w:r>
-        <w:rPr>
-          <w:color w:val="FF0000"/>
-        </w:rPr>
-        <w:t>Bezzina</w:t>
-      </w:r>
-      <w:proofErr w:type="spellEnd"/>
-      <w:r>
-        <w:rPr>
-          <w:color w:val="FF0000"/>
-        </w:rPr>
-        <w:t xml:space="preserve"> et al., 2014).”</w:t>
+        <w:t xml:space="preserve"> et al., 2014). Disparities in behavioural flexibility may be driving the differences in invasion success between both skinks, a prediction supported in other invasive species</w:t>
+      </w:r>
+      <w:r>
+        <w:rPr>
+          <w:color w:val="FF0000"/>
+        </w:rPr>
+        <w:t>”</w:t>
       </w:r>
     </w:p>
     <w:p/>
@@ -1598,6 +2100,7 @@
         <w:t>Corrected</w:t>
       </w:r>
     </w:p>
+    <w:p/>
     <w:p>
       <w:r>
         <w:t>L91: "the warm side"</w:t>
@@ -1749,7 +2252,55 @@
         <w:rPr>
           <w:color w:val="FF0000"/>
         </w:rPr>
-        <w:t>In most of the cases we did, but there were some where some individuals from the clutch died or were used for different experiments. However, we consider that including the clutch as a random factor can control potential effects of parental identity not captured by the design. We added some information in this regard in Statistical Analyses on Methods.</w:t>
+        <w:t xml:space="preserve">In most of the cases we did, but there were some individuals from the clutch </w:t>
+      </w:r>
+      <w:r>
+        <w:rPr>
+          <w:color w:val="FF0000"/>
+        </w:rPr>
+        <w:t xml:space="preserve">that </w:t>
+      </w:r>
+      <w:r>
+        <w:rPr>
+          <w:color w:val="FF0000"/>
+        </w:rPr>
+        <w:t xml:space="preserve">died or were used for different experiments. However, we </w:t>
+      </w:r>
+      <w:r>
+        <w:rPr>
+          <w:color w:val="FF0000"/>
+        </w:rPr>
+        <w:t xml:space="preserve">did include </w:t>
+      </w:r>
+      <w:r>
+        <w:rPr>
+          <w:color w:val="FF0000"/>
+        </w:rPr>
+        <w:t xml:space="preserve">the clutch </w:t>
+      </w:r>
+      <w:r>
+        <w:rPr>
+          <w:color w:val="FF0000"/>
+        </w:rPr>
+        <w:t xml:space="preserve">identity </w:t>
+      </w:r>
+      <w:r>
+        <w:rPr>
+          <w:color w:val="FF0000"/>
+        </w:rPr>
+        <w:t xml:space="preserve">as a random </w:t>
+      </w:r>
+      <w:r>
+        <w:rPr>
+          <w:color w:val="FF0000"/>
+        </w:rPr>
+        <w:t>effect</w:t>
+      </w:r>
+      <w:r>
+        <w:rPr>
+          <w:color w:val="FF0000"/>
+        </w:rPr>
+        <w:t>. We added some information in this regard in Statistical Analyses on Methods.</w:t>
       </w:r>
     </w:p>
     <w:p/>
@@ -1768,7 +2319,19 @@
         <w:rPr>
           <w:color w:val="FF0000"/>
         </w:rPr>
-        <w:t>Temperatures were included in lines 123-124: Cold – 23ºC ± 3ºC or Hot – 30ºC ±</w:t>
+        <w:t xml:space="preserve">Temperatures were included </w:t>
+      </w:r>
+      <w:r>
+        <w:rPr>
+          <w:color w:val="FF0000"/>
+        </w:rPr>
+        <w:t>o</w:t>
+      </w:r>
+      <w:r>
+        <w:rPr>
+          <w:color w:val="FF0000"/>
+        </w:rPr>
+        <w:t>n lines 123-124: Cold – 23ºC ± 3ºC or Hot – 30ºC ±</w:t>
       </w:r>
     </w:p>
     <w:p>
@@ -1823,194 +2386,116 @@
         <w:t xml:space="preserve"> but I think it is worth considering.</w:t>
       </w:r>
     </w:p>
-    <w:p>
-      <w:pPr>
-        <w:rPr>
-          <w:color w:val="FF0000"/>
-        </w:rPr>
-      </w:pPr>
-      <w:r>
-        <w:rPr>
-          <w:color w:val="FF0000"/>
-        </w:rPr>
-        <w:t xml:space="preserve">We </w:t>
-      </w:r>
-      <w:proofErr w:type="gramStart"/>
-      <w:r>
-        <w:rPr>
-          <w:color w:val="FF0000"/>
-        </w:rPr>
-        <w:t>definitely agree</w:t>
-      </w:r>
-      <w:proofErr w:type="gramEnd"/>
-      <w:r>
-        <w:rPr>
-          <w:color w:val="FF0000"/>
-        </w:rPr>
-        <w:t xml:space="preserve"> with the reviewer that we may need to rethink the approach employed when measuring behavioural flexibility through reversal learning; and the option of comparing performance in both tasks as a proxy for </w:t>
-      </w:r>
-      <w:r>
-        <w:rPr>
-          <w:color w:val="FF0000"/>
-        </w:rPr>
-        <w:t xml:space="preserve">behavioural </w:t>
-      </w:r>
-      <w:r>
-        <w:rPr>
-          <w:color w:val="FF0000"/>
-        </w:rPr>
-        <w:t>flexibility was something we considered before. Nevertheless, we discarded this option because we thought that any comparison between both tests (</w:t>
+    <w:p/>
+    <w:p>
+      <w:r>
+        <w:t xml:space="preserve">Thanks for this comment. This is an interesting idea. We are not quite sure exactly what the reviewer is thinking, however, we have thought about this as well, and even contemplated how such a metric could be derived. However, we think that </w:t>
+      </w:r>
+      <w:r>
+        <w:t xml:space="preserve">the </w:t>
+      </w:r>
+      <w:r>
+        <w:t xml:space="preserve">simple metric suggested may not necessarily capture behavioural flexibility in a way that is comparable across individuals. For example, assume we have an individual whose acquisition slope is 0.8, whereas its reversal slope is 0.8. If we were to subtract this (or create a ratio) the value designated to this individual would be 0 (or a ratio of 1). In contrast, we have a second individual who is clearly not learning, has an acquisition slope of 0.01 and reversal of 0.01, then this individual would have the same designated value (or ratio), making it challenging to compare across individuals in a consistent manner. </w:t>
+      </w:r>
+    </w:p>
+    <w:p>
+      <w:r>
+        <w:br/>
+        <w:t>L200: With "as string biosafety" do you mean stringent?</w:t>
+      </w:r>
+      <w:r>
+        <w:br/>
+      </w:r>
+      <w:r>
+        <w:rPr>
+          <w:color w:val="FF0000"/>
+        </w:rPr>
+        <w:t>Corrected</w:t>
+      </w:r>
+    </w:p>
+    <w:p/>
+    <w:p>
+      <w:r>
+        <w:t>L201-202: I think rehoming is outside of research, so, I would remove the "for experiments"</w:t>
+      </w:r>
+    </w:p>
+    <w:p>
+      <w:r>
+        <w:rPr>
+          <w:color w:val="FF0000"/>
+        </w:rPr>
+        <w:t>Corrected</w:t>
+      </w:r>
+      <w:r>
+        <w:br/>
+      </w:r>
+    </w:p>
+    <w:p>
+      <w:r>
+        <w:t>L213-220: You provide CI below but not here. Is there a reason?</w:t>
+      </w:r>
+      <w:r>
+        <w:br/>
+      </w:r>
+      <w:r>
+        <w:rPr>
+          <w:color w:val="FF0000"/>
+        </w:rPr>
+        <w:t>The reason is that the estimated mean slopes per treatment for both species are in Table 2 in the Supplementary material. We have indicated this in the second paragraph of the results:</w:t>
+      </w:r>
+      <w:r>
+        <w:rPr>
+          <w:color w:val="FF0000"/>
+        </w:rPr>
+        <w:t xml:space="preserve"> “</w:t>
+      </w:r>
+      <w:r>
+        <w:rPr>
+          <w:color w:val="FF0000"/>
+        </w:rPr>
+        <w:t>[mean slopes (denoted as β throughout) per treatment for both species are provided in Table 2 in Supplementary Material]</w:t>
+      </w:r>
+      <w:r>
+        <w:rPr>
+          <w:color w:val="FF0000"/>
+        </w:rPr>
+        <w:t>”</w:t>
+      </w:r>
+    </w:p>
+    <w:p/>
+    <w:p>
+      <w:r>
+        <w:t>L228: "the early environment"</w:t>
+      </w:r>
+    </w:p>
+    <w:p>
+      <w:r>
+        <w:rPr>
+          <w:color w:val="FF0000"/>
+        </w:rPr>
+        <w:t>Corrected</w:t>
+      </w:r>
+      <w:r>
+        <w:br/>
+      </w:r>
+    </w:p>
+    <w:p>
+      <w:pPr>
+        <w:rPr>
+          <w:color w:val="FF0000"/>
+        </w:rPr>
+      </w:pPr>
+      <w:r>
+        <w:t>L233-234: I do not see any p-values above. If you mean by "significant" that the CI are not overlapping 0, then you need to say that. Otherwise, I suggest removing the significant here.</w:t>
+      </w:r>
+      <w:r>
+        <w:br/>
       </w:r>
       <w:proofErr w:type="spellStart"/>
       <w:r>
         <w:rPr>
           <w:color w:val="FF0000"/>
         </w:rPr>
-        <w:t>substraction</w:t>
-      </w:r>
-      <w:proofErr w:type="spellEnd"/>
-      <w:r>
-        <w:rPr>
-          <w:color w:val="FF0000"/>
-        </w:rPr>
-        <w:t>, ratios, etc.) could lead to underestimating the flexibility of those individuals that could perform good in both tasks. For example, if we used a “flexibility ratio” where:</w:t>
-      </w:r>
-    </w:p>
-    <w:p>
-      <w:pPr>
-        <w:jc w:val="center"/>
-        <w:rPr>
-          <w:color w:val="FF0000"/>
-        </w:rPr>
-      </w:pPr>
-      <w:r>
-        <w:rPr>
-          <w:color w:val="FF0000"/>
-        </w:rPr>
-        <w:t>Ratio = performance in reversal / performance in associative</w:t>
-      </w:r>
-    </w:p>
-    <w:p>
-      <w:pPr>
-        <w:rPr>
-          <w:color w:val="FF0000"/>
-        </w:rPr>
-      </w:pPr>
-      <w:r>
-        <w:rPr>
-          <w:color w:val="FF0000"/>
-        </w:rPr>
-        <w:t>Those individuals getting values close to one may perform as good in the reversal task as other individuals with ratios larger than one while performing better in the associative task. At the same time, we may find individuals performing equally poorly in both tasks and getting values close to one. In that case, we may misinterpret the results, especially when we aim to make comparisons across groups.</w:t>
-      </w:r>
-    </w:p>
-    <w:p>
-      <w:pPr>
-        <w:rPr>
-          <w:color w:val="FF0000"/>
-        </w:rPr>
-      </w:pPr>
-      <w:r>
-        <w:rPr>
-          <w:color w:val="FF0000"/>
-        </w:rPr>
-        <w:t xml:space="preserve">Therefore, even if we agree that our approach could be revisited and improved, we have not found any other </w:t>
-      </w:r>
-      <w:proofErr w:type="gramStart"/>
-      <w:r>
-        <w:rPr>
-          <w:color w:val="FF0000"/>
-        </w:rPr>
-        <w:t>method</w:t>
-      </w:r>
-      <w:proofErr w:type="gramEnd"/>
-      <w:r>
-        <w:rPr>
-          <w:color w:val="FF0000"/>
-        </w:rPr>
-        <w:t xml:space="preserve"> yet we could use for this purpose, so we considered ours the most appropriate system.</w:t>
-      </w:r>
-    </w:p>
-    <w:p>
-      <w:r>
-        <w:br/>
-        <w:t>L200: With "as string biosafety" do you mean stringent?</w:t>
-      </w:r>
-      <w:r>
-        <w:br/>
-      </w:r>
-      <w:r>
-        <w:rPr>
-          <w:color w:val="FF0000"/>
-        </w:rPr>
-        <w:t>Corrected</w:t>
-      </w:r>
-    </w:p>
-    <w:p/>
-    <w:p>
-      <w:r>
-        <w:t>L201-202: I think rehoming is outside of research, so, I would remove the "for experiments"</w:t>
-      </w:r>
-    </w:p>
-    <w:p>
-      <w:r>
-        <w:rPr>
-          <w:color w:val="FF0000"/>
-        </w:rPr>
-        <w:t>Corrected</w:t>
-      </w:r>
-      <w:r>
-        <w:br/>
-      </w:r>
-    </w:p>
-    <w:p>
-      <w:r>
-        <w:t>L213-220: You provide CI below but not here. Is there a reason?</w:t>
-      </w:r>
-      <w:r>
-        <w:br/>
-      </w:r>
-      <w:r>
-        <w:rPr>
-          <w:color w:val="FF0000"/>
-        </w:rPr>
-        <w:t>The reason is that the estimated mean slopes per treatment for both species are in Table 2 in the Supplementary material. We have indicated this in the second paragraph of the results: “(mean slopes per treatment for both species provided in Table 2 in Supplementary Material)”</w:t>
-      </w:r>
-    </w:p>
-    <w:p/>
-    <w:p>
-      <w:r>
-        <w:t>L228: "the early environment"</w:t>
-      </w:r>
-    </w:p>
-    <w:p>
-      <w:r>
-        <w:rPr>
-          <w:color w:val="FF0000"/>
-        </w:rPr>
-        <w:t>Corrected</w:t>
-      </w:r>
-      <w:r>
-        <w:br/>
-      </w:r>
-    </w:p>
-    <w:p>
-      <w:pPr>
-        <w:rPr>
-          <w:color w:val="FF0000"/>
-        </w:rPr>
-      </w:pPr>
-      <w:r>
-        <w:t>L233-234: I do not see any p-values above. If you mean by "significant" that the CI are not overlapping 0, then you need to say that. Otherwise, I suggest removing the significant here.</w:t>
-      </w:r>
-      <w:r>
-        <w:br/>
-      </w:r>
-      <w:proofErr w:type="spellStart"/>
-      <w:r>
-        <w:rPr>
-          <w:color w:val="FF0000"/>
-        </w:rPr>
-        <w:lastRenderedPageBreak/>
         <w:t>p</w:t>
       </w:r>
       <w:r>
@@ -2088,6 +2573,7 @@
         <w:rPr>
           <w:color w:val="FF0000"/>
         </w:rPr>
+        <w:lastRenderedPageBreak/>
         <w:t>Corrected</w:t>
       </w:r>
       <w:r>
@@ -3038,6 +3524,78 @@
       <w:contextualSpacing/>
     </w:pPr>
   </w:style>
+  <w:style w:type="paragraph" w:styleId="Revision">
+    <w:name w:val="Revision"/>
+    <w:hidden/>
+    <w:uiPriority w:val="99"/>
+    <w:semiHidden/>
+    <w:rsid w:val="00572AC0"/>
+  </w:style>
+  <w:style w:type="character" w:styleId="CommentReference">
+    <w:name w:val="annotation reference"/>
+    <w:basedOn w:val="DefaultParagraphFont"/>
+    <w:uiPriority w:val="99"/>
+    <w:semiHidden/>
+    <w:unhideWhenUsed/>
+    <w:rsid w:val="00F431F5"/>
+    <w:rPr>
+      <w:sz w:val="16"/>
+      <w:szCs w:val="16"/>
+    </w:rPr>
+  </w:style>
+  <w:style w:type="paragraph" w:styleId="CommentText">
+    <w:name w:val="annotation text"/>
+    <w:basedOn w:val="Normal"/>
+    <w:link w:val="CommentTextChar"/>
+    <w:uiPriority w:val="99"/>
+    <w:semiHidden/>
+    <w:unhideWhenUsed/>
+    <w:rsid w:val="00F431F5"/>
+    <w:rPr>
+      <w:sz w:val="20"/>
+      <w:szCs w:val="20"/>
+    </w:rPr>
+  </w:style>
+  <w:style w:type="character" w:customStyle="1" w:styleId="CommentTextChar">
+    <w:name w:val="Comment Text Char"/>
+    <w:basedOn w:val="DefaultParagraphFont"/>
+    <w:link w:val="CommentText"/>
+    <w:uiPriority w:val="99"/>
+    <w:semiHidden/>
+    <w:rsid w:val="00F431F5"/>
+    <w:rPr>
+      <w:sz w:val="20"/>
+      <w:szCs w:val="20"/>
+    </w:rPr>
+  </w:style>
+  <w:style w:type="paragraph" w:styleId="CommentSubject">
+    <w:name w:val="annotation subject"/>
+    <w:basedOn w:val="CommentText"/>
+    <w:next w:val="CommentText"/>
+    <w:link w:val="CommentSubjectChar"/>
+    <w:uiPriority w:val="99"/>
+    <w:semiHidden/>
+    <w:unhideWhenUsed/>
+    <w:rsid w:val="00F431F5"/>
+    <w:rPr>
+      <w:b/>
+      <w:bCs/>
+    </w:rPr>
+  </w:style>
+  <w:style w:type="character" w:customStyle="1" w:styleId="CommentSubjectChar">
+    <w:name w:val="Comment Subject Char"/>
+    <w:basedOn w:val="CommentTextChar"/>
+    <w:link w:val="CommentSubject"/>
+    <w:uiPriority w:val="99"/>
+    <w:semiHidden/>
+    <w:rsid w:val="00F431F5"/>
+    <w:rPr>
+      <w:b/>
+      <w:bCs/>
+      <w:sz w:val="20"/>
+      <w:szCs w:val="20"/>
+    </w:rPr>
+  </w:style>
 </w:styles>
 </file>
 
